--- a/Testing/Testdokumente/Old/Akzeptanztest/Akzeptanztest.docx
+++ b/Testing/Testdokumente/Old/Akzeptanztest/Akzeptanztest.docx
@@ -10,6 +10,7 @@
           <w:docPartUnique/>
         </w:docPartObj>
       </w:sdtPr>
+      <w:sdtEndPr/>
       <w:sdtContent>
         <w:p>
           <w:r>
@@ -358,6 +359,7 @@
                                   <w:dataBinding w:prefixMappings="xmlns:ns0='http://purl.org/dc/elements/1.1/' xmlns:ns1='http://schemas.openxmlformats.org/package/2006/metadata/core-properties' " w:xpath="/ns1:coreProperties[1]/ns0:creator[1]" w:storeItemID="{6C3C8BC8-F283-45AE-878A-BAB7291924A1}"/>
                                   <w:text/>
                                 </w:sdtPr>
+                                <w:sdtEndPr/>
                                 <w:sdtContent>
                                   <w:p>
                                     <w:pPr>
@@ -403,6 +405,7 @@
                                     <w:dataBinding w:prefixMappings="xmlns:ns0='http://schemas.microsoft.com/office/2006/coverPageProps' " w:xpath="/ns0:CoverPageProperties[1]/ns0:CompanyEmail[1]" w:storeItemID="{55AF091B-3C7A-41E3-B477-F2FDAA23CFDA}"/>
                                     <w:text/>
                                   </w:sdtPr>
+                                  <w:sdtEndPr/>
                                   <w:sdtContent>
                                     <w:r>
                                       <w:rPr>
@@ -457,6 +460,7 @@
                             <w:dataBinding w:prefixMappings="xmlns:ns0='http://purl.org/dc/elements/1.1/' xmlns:ns1='http://schemas.openxmlformats.org/package/2006/metadata/core-properties' " w:xpath="/ns1:coreProperties[1]/ns0:creator[1]" w:storeItemID="{6C3C8BC8-F283-45AE-878A-BAB7291924A1}"/>
                             <w:text/>
                           </w:sdtPr>
+                          <w:sdtEndPr/>
                           <w:sdtContent>
                             <w:p>
                               <w:pPr>
@@ -502,6 +506,7 @@
                               <w:dataBinding w:prefixMappings="xmlns:ns0='http://schemas.microsoft.com/office/2006/coverPageProps' " w:xpath="/ns0:CoverPageProperties[1]/ns0:CompanyEmail[1]" w:storeItemID="{55AF091B-3C7A-41E3-B477-F2FDAA23CFDA}"/>
                               <w:text/>
                             </w:sdtPr>
+                            <w:sdtEndPr/>
                             <w:sdtContent>
                               <w:r>
                                 <w:rPr>
@@ -760,6 +765,7 @@
                                   <w:dataBinding w:prefixMappings="xmlns:ns0='http://purl.org/dc/elements/1.1/' xmlns:ns1='http://schemas.openxmlformats.org/package/2006/metadata/core-properties' " w:xpath="/ns1:coreProperties[1]/ns0:subject[1]" w:storeItemID="{6C3C8BC8-F283-45AE-878A-BAB7291924A1}"/>
                                   <w:text/>
                                 </w:sdtPr>
+                                <w:sdtEndPr/>
                                 <w:sdtContent>
                                   <w:p>
                                     <w:pPr>
@@ -862,6 +868,7 @@
                             <w:dataBinding w:prefixMappings="xmlns:ns0='http://purl.org/dc/elements/1.1/' xmlns:ns1='http://schemas.openxmlformats.org/package/2006/metadata/core-properties' " w:xpath="/ns1:coreProperties[1]/ns0:subject[1]" w:storeItemID="{6C3C8BC8-F283-45AE-878A-BAB7291924A1}"/>
                             <w:text/>
                           </w:sdtPr>
+                          <w:sdtEndPr/>
                           <w:sdtContent>
                             <w:p>
                               <w:pPr>
@@ -997,6 +1004,8 @@
           <w:r>
             <w:t>Inhalt</w:t>
           </w:r>
+          <w:bookmarkStart w:id="0" w:name="_GoBack"/>
+          <w:bookmarkEnd w:id="0"/>
         </w:p>
         <w:p>
           <w:pPr>
@@ -1019,7 +1028,7 @@
           <w:r>
             <w:fldChar w:fldCharType="separate"/>
           </w:r>
-          <w:hyperlink w:anchor="_Toc511978347" w:history="1">
+          <w:hyperlink w:anchor="_Toc516868709" w:history="1">
             <w:r>
               <w:rPr>
                 <w:rStyle w:val="Hyperlink"/>
@@ -1047,7 +1056,7 @@
                 <w:noProof/>
                 <w:webHidden/>
               </w:rPr>
-              <w:instrText xml:space="preserve"> PAGEREF _Toc511978347 \h </w:instrText>
+              <w:instrText xml:space="preserve"> PAGEREF _Toc516868709 \h </w:instrText>
             </w:r>
             <w:r>
               <w:rPr>
@@ -1090,7 +1099,7 @@
               <w:lang w:eastAsia="de-DE"/>
             </w:rPr>
           </w:pPr>
-          <w:hyperlink w:anchor="_Toc511978348" w:history="1">
+          <w:hyperlink w:anchor="_Toc516868710" w:history="1">
             <w:r>
               <w:rPr>
                 <w:rStyle w:val="Hyperlink"/>
@@ -1118,7 +1127,7 @@
                 <w:noProof/>
                 <w:webHidden/>
               </w:rPr>
-              <w:instrText xml:space="preserve"> PAGEREF _Toc511978348 \h </w:instrText>
+              <w:instrText xml:space="preserve"> PAGEREF _Toc516868710 \h </w:instrText>
             </w:r>
             <w:r>
               <w:rPr>
@@ -1161,7 +1170,7 @@
               <w:lang w:eastAsia="de-DE"/>
             </w:rPr>
           </w:pPr>
-          <w:hyperlink w:anchor="_Toc511978349" w:history="1">
+          <w:hyperlink w:anchor="_Toc516868711" w:history="1">
             <w:r>
               <w:rPr>
                 <w:rStyle w:val="Hyperlink"/>
@@ -1189,7 +1198,7 @@
                 <w:noProof/>
                 <w:webHidden/>
               </w:rPr>
-              <w:instrText xml:space="preserve"> PAGEREF _Toc511978349 \h </w:instrText>
+              <w:instrText xml:space="preserve"> PAGEREF _Toc516868711 \h </w:instrText>
             </w:r>
             <w:r>
               <w:rPr>
@@ -1232,7 +1241,7 @@
               <w:lang w:eastAsia="de-DE"/>
             </w:rPr>
           </w:pPr>
-          <w:hyperlink w:anchor="_Toc511978350" w:history="1">
+          <w:hyperlink w:anchor="_Toc516868712" w:history="1">
             <w:r>
               <w:rPr>
                 <w:rStyle w:val="Hyperlink"/>
@@ -1260,7 +1269,7 @@
                 <w:noProof/>
                 <w:webHidden/>
               </w:rPr>
-              <w:instrText xml:space="preserve"> PAGEREF _Toc511978350 \h </w:instrText>
+              <w:instrText xml:space="preserve"> PAGEREF _Toc516868712 \h </w:instrText>
             </w:r>
             <w:r>
               <w:rPr>
@@ -1303,7 +1312,7 @@
               <w:lang w:eastAsia="de-DE"/>
             </w:rPr>
           </w:pPr>
-          <w:hyperlink w:anchor="_Toc511978351" w:history="1">
+          <w:hyperlink w:anchor="_Toc516868713" w:history="1">
             <w:r>
               <w:rPr>
                 <w:rStyle w:val="Hyperlink"/>
@@ -1331,7 +1340,7 @@
                 <w:noProof/>
                 <w:webHidden/>
               </w:rPr>
-              <w:instrText xml:space="preserve"> PAGEREF _Toc511978351 \h </w:instrText>
+              <w:instrText xml:space="preserve"> PAGEREF _Toc516868713 \h </w:instrText>
             </w:r>
             <w:r>
               <w:rPr>
@@ -1374,7 +1383,7 @@
               <w:lang w:eastAsia="de-DE"/>
             </w:rPr>
           </w:pPr>
-          <w:hyperlink w:anchor="_Toc511978352" w:history="1">
+          <w:hyperlink w:anchor="_Toc516868714" w:history="1">
             <w:r>
               <w:rPr>
                 <w:rStyle w:val="Hyperlink"/>
@@ -1402,7 +1411,7 @@
                 <w:noProof/>
                 <w:webHidden/>
               </w:rPr>
-              <w:instrText xml:space="preserve"> PAGEREF _Toc511978352 \h </w:instrText>
+              <w:instrText xml:space="preserve"> PAGEREF _Toc516868714 \h </w:instrText>
             </w:r>
             <w:r>
               <w:rPr>
@@ -1422,7 +1431,7 @@
                 <w:noProof/>
                 <w:webHidden/>
               </w:rPr>
-              <w:t>6</w:t>
+              <w:t>5</w:t>
             </w:r>
             <w:r>
               <w:rPr>
@@ -1445,7 +1454,7 @@
               <w:lang w:eastAsia="de-DE"/>
             </w:rPr>
           </w:pPr>
-          <w:hyperlink w:anchor="_Toc511978353" w:history="1">
+          <w:hyperlink w:anchor="_Toc516868715" w:history="1">
             <w:r>
               <w:rPr>
                 <w:rStyle w:val="Hyperlink"/>
@@ -1473,7 +1482,7 @@
                 <w:noProof/>
                 <w:webHidden/>
               </w:rPr>
-              <w:instrText xml:space="preserve"> PAGEREF _Toc511978353 \h </w:instrText>
+              <w:instrText xml:space="preserve"> PAGEREF _Toc516868715 \h </w:instrText>
             </w:r>
             <w:r>
               <w:rPr>
@@ -1493,7 +1502,7 @@
                 <w:noProof/>
                 <w:webHidden/>
               </w:rPr>
-              <w:t>7</w:t>
+              <w:t>6</w:t>
             </w:r>
             <w:r>
               <w:rPr>
@@ -1516,7 +1525,7 @@
               <w:lang w:eastAsia="de-DE"/>
             </w:rPr>
           </w:pPr>
-          <w:hyperlink w:anchor="_Toc511978354" w:history="1">
+          <w:hyperlink w:anchor="_Toc516868716" w:history="1">
             <w:r>
               <w:rPr>
                 <w:rStyle w:val="Hyperlink"/>
@@ -1544,7 +1553,7 @@
                 <w:noProof/>
                 <w:webHidden/>
               </w:rPr>
-              <w:instrText xml:space="preserve"> PAGEREF _Toc511978354 \h </w:instrText>
+              <w:instrText xml:space="preserve"> PAGEREF _Toc516868716 \h </w:instrText>
             </w:r>
             <w:r>
               <w:rPr>
@@ -1564,7 +1573,7 @@
                 <w:noProof/>
                 <w:webHidden/>
               </w:rPr>
-              <w:t>8</w:t>
+              <w:t>7</w:t>
             </w:r>
             <w:r>
               <w:rPr>
@@ -1587,7 +1596,7 @@
               <w:lang w:eastAsia="de-DE"/>
             </w:rPr>
           </w:pPr>
-          <w:hyperlink w:anchor="_Toc511978355" w:history="1">
+          <w:hyperlink w:anchor="_Toc516868717" w:history="1">
             <w:r>
               <w:rPr>
                 <w:rStyle w:val="Hyperlink"/>
@@ -1615,7 +1624,7 @@
                 <w:noProof/>
                 <w:webHidden/>
               </w:rPr>
-              <w:instrText xml:space="preserve"> PAGEREF _Toc511978355 \h </w:instrText>
+              <w:instrText xml:space="preserve"> PAGEREF _Toc516868717 \h </w:instrText>
             </w:r>
             <w:r>
               <w:rPr>
@@ -1635,7 +1644,7 @@
                 <w:noProof/>
                 <w:webHidden/>
               </w:rPr>
-              <w:t>12</w:t>
+              <w:t>11</w:t>
             </w:r>
             <w:r>
               <w:rPr>
@@ -1658,7 +1667,7 @@
               <w:lang w:eastAsia="de-DE"/>
             </w:rPr>
           </w:pPr>
-          <w:hyperlink w:anchor="_Toc511978356" w:history="1">
+          <w:hyperlink w:anchor="_Toc516868718" w:history="1">
             <w:r>
               <w:rPr>
                 <w:rStyle w:val="Hyperlink"/>
@@ -1686,7 +1695,7 @@
                 <w:noProof/>
                 <w:webHidden/>
               </w:rPr>
-              <w:instrText xml:space="preserve"> PAGEREF _Toc511978356 \h </w:instrText>
+              <w:instrText xml:space="preserve"> PAGEREF _Toc516868718 \h </w:instrText>
             </w:r>
             <w:r>
               <w:rPr>
@@ -1729,14 +1738,14 @@
               <w:lang w:eastAsia="de-DE"/>
             </w:rPr>
           </w:pPr>
-          <w:hyperlink w:anchor="_Toc511978357" w:history="1">
+          <w:hyperlink w:anchor="_Toc516868719" w:history="1">
             <w:r>
               <w:rPr>
                 <w:rStyle w:val="Hyperlink"/>
                 <w:b/>
                 <w:noProof/>
               </w:rPr>
-              <w:t>Akzeptanzkriterium 9: Instanz kann nur von Admin eingestellt werden</w:t>
+              <w:t>Akzeptanzkriterium 9: Nur Wahlleiter kann Wahlen auswerten, Plausibilitätscheck</w:t>
             </w:r>
             <w:r>
               <w:rPr>
@@ -1757,7 +1766,7 @@
                 <w:noProof/>
                 <w:webHidden/>
               </w:rPr>
-              <w:instrText xml:space="preserve"> PAGEREF _Toc511978357 \h </w:instrText>
+              <w:instrText xml:space="preserve"> PAGEREF _Toc516868719 \h </w:instrText>
             </w:r>
             <w:r>
               <w:rPr>
@@ -1800,14 +1809,14 @@
               <w:lang w:eastAsia="de-DE"/>
             </w:rPr>
           </w:pPr>
-          <w:hyperlink w:anchor="_Toc511978358" w:history="1">
+          <w:hyperlink w:anchor="_Toc516868720" w:history="1">
             <w:r>
               <w:rPr>
                 <w:rStyle w:val="Hyperlink"/>
                 <w:b/>
                 <w:noProof/>
               </w:rPr>
-              <w:t>Akzeptanzkriterium 10: Nur Wahlleiter kann Wahlen auswerten, Plausibilitätscheck</w:t>
+              <w:t>Akzeptanzkriterium 10: Nur der Wahlleiter kann die Wahlergebnisse übertragen</w:t>
             </w:r>
             <w:r>
               <w:rPr>
@@ -1828,7 +1837,7 @@
                 <w:noProof/>
                 <w:webHidden/>
               </w:rPr>
-              <w:instrText xml:space="preserve"> PAGEREF _Toc511978358 \h </w:instrText>
+              <w:instrText xml:space="preserve"> PAGEREF _Toc516868720 \h </w:instrText>
             </w:r>
             <w:r>
               <w:rPr>
@@ -1871,14 +1880,14 @@
               <w:lang w:eastAsia="de-DE"/>
             </w:rPr>
           </w:pPr>
-          <w:hyperlink w:anchor="_Toc511978359" w:history="1">
+          <w:hyperlink w:anchor="_Toc516868721" w:history="1">
             <w:r>
               <w:rPr>
                 <w:rStyle w:val="Hyperlink"/>
                 <w:b/>
                 <w:noProof/>
               </w:rPr>
-              <w:t>Akzeptanzkriterium 11: Nur der Wahlleiter kann die Wahlergebnisse übertragen</w:t>
+              <w:t>Akzeptanzkriterium 11: Wahlen können nur von Moderator &amp; Wahlleiter angelegt werden</w:t>
             </w:r>
             <w:r>
               <w:rPr>
@@ -1899,7 +1908,7 @@
                 <w:noProof/>
                 <w:webHidden/>
               </w:rPr>
-              <w:instrText xml:space="preserve"> PAGEREF _Toc511978359 \h </w:instrText>
+              <w:instrText xml:space="preserve"> PAGEREF _Toc516868721 \h </w:instrText>
             </w:r>
             <w:r>
               <w:rPr>
@@ -1919,7 +1928,7 @@
                 <w:noProof/>
                 <w:webHidden/>
               </w:rPr>
-              <w:t>15</w:t>
+              <w:t>14</w:t>
             </w:r>
             <w:r>
               <w:rPr>
@@ -1942,14 +1951,14 @@
               <w:lang w:eastAsia="de-DE"/>
             </w:rPr>
           </w:pPr>
-          <w:hyperlink w:anchor="_Toc511978360" w:history="1">
+          <w:hyperlink w:anchor="_Toc516868722" w:history="1">
             <w:r>
               <w:rPr>
                 <w:rStyle w:val="Hyperlink"/>
                 <w:b/>
                 <w:noProof/>
               </w:rPr>
-              <w:t>Akzeptanzkriterium 12: Wahlen können nur von Moderator &amp; Wahlleiter angelegt werden</w:t>
+              <w:t>Akzeptanzkriterium 12: Dateien, die importiert werden können sind vor Manipulation geschützt durch Checksummen bzw. Hashwerte</w:t>
             </w:r>
             <w:r>
               <w:rPr>
@@ -1970,7 +1979,7 @@
                 <w:noProof/>
                 <w:webHidden/>
               </w:rPr>
-              <w:instrText xml:space="preserve"> PAGEREF _Toc511978360 \h </w:instrText>
+              <w:instrText xml:space="preserve"> PAGEREF _Toc516868722 \h </w:instrText>
             </w:r>
             <w:r>
               <w:rPr>
@@ -1990,7 +1999,7 @@
                 <w:noProof/>
                 <w:webHidden/>
               </w:rPr>
-              <w:t>16</w:t>
+              <w:t>15</w:t>
             </w:r>
             <w:r>
               <w:rPr>
@@ -2013,14 +2022,14 @@
               <w:lang w:eastAsia="de-DE"/>
             </w:rPr>
           </w:pPr>
-          <w:hyperlink w:anchor="_Toc511978361" w:history="1">
+          <w:hyperlink w:anchor="_Toc516868723" w:history="1">
             <w:r>
               <w:rPr>
                 <w:rStyle w:val="Hyperlink"/>
                 <w:b/>
                 <w:noProof/>
               </w:rPr>
-              <w:t>Akzeptanzkriterium 13: Dateien, die importiert werden können sind vor Manipulation geschützt durch Checksummen bzw. Hashwerte</w:t>
+              <w:t>Akzeptanzkriterium 13: Sobald eine Wahl gestartet wurde kann sie weder bearbeitet noch abgebrochen werden</w:t>
             </w:r>
             <w:r>
               <w:rPr>
@@ -2041,7 +2050,7 @@
                 <w:noProof/>
                 <w:webHidden/>
               </w:rPr>
-              <w:instrText xml:space="preserve"> PAGEREF _Toc511978361 \h </w:instrText>
+              <w:instrText xml:space="preserve"> PAGEREF _Toc516868723 \h </w:instrText>
             </w:r>
             <w:r>
               <w:rPr>
@@ -2061,7 +2070,7 @@
                 <w:noProof/>
                 <w:webHidden/>
               </w:rPr>
-              <w:t>16</w:t>
+              <w:t>17</w:t>
             </w:r>
             <w:r>
               <w:rPr>
@@ -2084,14 +2093,14 @@
               <w:lang w:eastAsia="de-DE"/>
             </w:rPr>
           </w:pPr>
-          <w:hyperlink w:anchor="_Toc511978362" w:history="1">
+          <w:hyperlink w:anchor="_Toc516868724" w:history="1">
             <w:r>
               <w:rPr>
                 <w:rStyle w:val="Hyperlink"/>
                 <w:b/>
                 <w:noProof/>
               </w:rPr>
-              <w:t>Akzeptanzkriterium 14: Sobald eine Wahl gestartet wurde kann sie weder bearbeitet noch abgebrochen werden</w:t>
+              <w:t>Akzeptanzkriterium 14: Die Stimmabgabe wird durch Rückmeldung innerhalb der GUI gut sichtbar bestätigt</w:t>
             </w:r>
             <w:r>
               <w:rPr>
@@ -2112,7 +2121,7 @@
                 <w:noProof/>
                 <w:webHidden/>
               </w:rPr>
-              <w:instrText xml:space="preserve"> PAGEREF _Toc511978362 \h </w:instrText>
+              <w:instrText xml:space="preserve"> PAGEREF _Toc516868724 \h </w:instrText>
             </w:r>
             <w:r>
               <w:rPr>
@@ -2132,7 +2141,7 @@
                 <w:noProof/>
                 <w:webHidden/>
               </w:rPr>
-              <w:t>18</w:t>
+              <w:t>17</w:t>
             </w:r>
             <w:r>
               <w:rPr>
@@ -2155,14 +2164,14 @@
               <w:lang w:eastAsia="de-DE"/>
             </w:rPr>
           </w:pPr>
-          <w:hyperlink w:anchor="_Toc511978363" w:history="1">
+          <w:hyperlink w:anchor="_Toc516868725" w:history="1">
             <w:r>
               <w:rPr>
                 <w:rStyle w:val="Hyperlink"/>
                 <w:b/>
                 <w:noProof/>
               </w:rPr>
-              <w:t>Akzeptanzkriterium 15: Die Stimmabgabe wird durch Rückmeldung innerhalb der GUI gut sichtbar bestätigt</w:t>
+              <w:t>Akzeptanzkriterium 15: Nach Abgabe der Stimme ist diese nicht mehr bearbeitbar</w:t>
             </w:r>
             <w:r>
               <w:rPr>
@@ -2183,7 +2192,7 @@
                 <w:noProof/>
                 <w:webHidden/>
               </w:rPr>
-              <w:instrText xml:space="preserve"> PAGEREF _Toc511978363 \h </w:instrText>
+              <w:instrText xml:space="preserve"> PAGEREF _Toc516868725 \h </w:instrText>
             </w:r>
             <w:r>
               <w:rPr>
@@ -2203,78 +2212,7 @@
                 <w:noProof/>
                 <w:webHidden/>
               </w:rPr>
-              <w:t>19</w:t>
-            </w:r>
-            <w:r>
-              <w:rPr>
-                <w:noProof/>
-                <w:webHidden/>
-              </w:rPr>
-              <w:fldChar w:fldCharType="end"/>
-            </w:r>
-          </w:hyperlink>
-        </w:p>
-        <w:p>
-          <w:pPr>
-            <w:pStyle w:val="Verzeichnis2"/>
-            <w:tabs>
-              <w:tab w:val="right" w:leader="dot" w:pos="9062"/>
-            </w:tabs>
-            <w:rPr>
-              <w:rFonts w:eastAsiaTheme="minorEastAsia"/>
-              <w:noProof/>
-              <w:lang w:eastAsia="de-DE"/>
-            </w:rPr>
-          </w:pPr>
-          <w:hyperlink w:anchor="_Toc511978364" w:history="1">
-            <w:r>
-              <w:rPr>
-                <w:rStyle w:val="Hyperlink"/>
-                <w:b/>
-                <w:noProof/>
-              </w:rPr>
-              <w:t>Akzeptanzkriterium 16: Nach Abgabe der Stimme ist diese nicht mehr bearbeitbar</w:t>
-            </w:r>
-            <w:r>
-              <w:rPr>
-                <w:noProof/>
-                <w:webHidden/>
-              </w:rPr>
-              <w:tab/>
-            </w:r>
-            <w:r>
-              <w:rPr>
-                <w:noProof/>
-                <w:webHidden/>
-              </w:rPr>
-              <w:fldChar w:fldCharType="begin"/>
-            </w:r>
-            <w:r>
-              <w:rPr>
-                <w:noProof/>
-                <w:webHidden/>
-              </w:rPr>
-              <w:instrText xml:space="preserve"> PAGEREF _Toc511978364 \h </w:instrText>
-            </w:r>
-            <w:r>
-              <w:rPr>
-                <w:noProof/>
-                <w:webHidden/>
-              </w:rPr>
-            </w:r>
-            <w:r>
-              <w:rPr>
-                <w:noProof/>
-                <w:webHidden/>
-              </w:rPr>
-              <w:fldChar w:fldCharType="separate"/>
-            </w:r>
-            <w:r>
-              <w:rPr>
-                <w:noProof/>
-                <w:webHidden/>
-              </w:rPr>
-              <w:t>19</w:t>
+              <w:t>18</w:t>
             </w:r>
             <w:r>
               <w:rPr>
@@ -2421,6 +2359,7 @@
           <w:rFonts w:ascii="Arial" w:hAnsi="Arial" w:cs="Arial"/>
           <w:b/>
         </w:rPr>
+        <w:lastRenderedPageBreak/>
         <w:t>Autor des Dokuments:</w:t>
       </w:r>
       <w:r>
@@ -2429,8 +2368,6 @@
         </w:rPr>
         <w:t xml:space="preserve"> Katharina Schwab</w:t>
       </w:r>
-      <w:bookmarkStart w:id="0" w:name="_GoBack"/>
-      <w:bookmarkEnd w:id="0"/>
     </w:p>
     <w:tbl>
       <w:tblPr>
@@ -3238,7 +3175,7 @@
           <w:u w:val="single"/>
         </w:rPr>
       </w:pPr>
-      <w:bookmarkStart w:id="1" w:name="_Toc511978347"/>
+      <w:bookmarkStart w:id="1" w:name="_Toc516868709"/>
       <w:r>
         <w:rPr>
           <w:b/>
@@ -3287,7 +3224,7 @@
           <w:u w:val="single"/>
         </w:rPr>
       </w:pPr>
-      <w:bookmarkStart w:id="2" w:name="_Toc511978348"/>
+      <w:bookmarkStart w:id="2" w:name="_Toc516868710"/>
       <w:r>
         <w:rPr>
           <w:b/>
@@ -3307,7 +3244,7 @@
           <w:szCs w:val="24"/>
         </w:rPr>
       </w:pPr>
-      <w:bookmarkStart w:id="3" w:name="_Toc511978349"/>
+      <w:bookmarkStart w:id="3" w:name="_Toc516868711"/>
       <w:r>
         <w:rPr>
           <w:b/>
@@ -3405,19 +3342,19 @@
         <w:rPr>
           <w:rFonts w:ascii="Arial" w:hAnsi="Arial" w:cs="Arial"/>
         </w:rPr>
-        <w:t xml:space="preserve"> weiteren Rollen Moderato</w:t>
+        <w:t xml:space="preserve"> weitere Rolle</w:t>
       </w:r>
       <w:r>
         <w:rPr>
           <w:rFonts w:ascii="Arial" w:hAnsi="Arial" w:cs="Arial"/>
         </w:rPr>
-        <w:t>r und</w:t>
+        <w:t xml:space="preserve"> Moderato</w:t>
       </w:r>
       <w:r>
         <w:rPr>
           <w:rFonts w:ascii="Arial" w:hAnsi="Arial" w:cs="Arial"/>
         </w:rPr>
-        <w:t xml:space="preserve"> Admin</w:t>
+        <w:t>r</w:t>
       </w:r>
     </w:p>
     <w:p>
@@ -3764,14 +3701,7 @@
               <w:rPr>
                 <w:rFonts w:ascii="Arial" w:hAnsi="Arial" w:cs="Arial"/>
               </w:rPr>
-              <w:t xml:space="preserve">Es erscheint die Übersichtseite des </w:t>
-            </w:r>
-            <w:r>
-              <w:rPr>
-                <w:rFonts w:ascii="Arial" w:hAnsi="Arial" w:cs="Arial"/>
-              </w:rPr>
-              <w:lastRenderedPageBreak/>
-              <w:t>entsprechenden Wahlleiters</w:t>
+              <w:t>Es erscheint die Übersichtseite des entsprechenden Wahlleiters</w:t>
             </w:r>
           </w:p>
         </w:tc>
@@ -3818,6 +3748,7 @@
         <w:rPr>
           <w:rFonts w:ascii="Arial" w:hAnsi="Arial" w:cs="Arial"/>
         </w:rPr>
+        <w:lastRenderedPageBreak/>
         <w:t>1.2</w:t>
       </w:r>
     </w:p>
@@ -5066,7 +4997,6 @@
         <w:rPr>
           <w:rFonts w:ascii="Arial" w:hAnsi="Arial" w:cs="Arial"/>
         </w:rPr>
-        <w:lastRenderedPageBreak/>
         <w:t>Auch in der Rolle Wähler</w:t>
       </w:r>
     </w:p>
@@ -5205,6 +5135,7 @@
               <w:rPr>
                 <w:rFonts w:ascii="Arial" w:hAnsi="Arial" w:cs="Arial"/>
               </w:rPr>
+              <w:lastRenderedPageBreak/>
               <w:t>1</w:t>
             </w:r>
           </w:p>
@@ -6402,7 +6333,6 @@
               <w:rPr>
                 <w:rFonts w:ascii="Arial" w:hAnsi="Arial" w:cs="Arial"/>
               </w:rPr>
-              <w:lastRenderedPageBreak/>
               <w:t>1</w:t>
             </w:r>
           </w:p>
@@ -6501,6 +6431,7 @@
               <w:rPr>
                 <w:rFonts w:ascii="Arial" w:hAnsi="Arial" w:cs="Arial"/>
               </w:rPr>
+              <w:lastRenderedPageBreak/>
               <w:t>2</w:t>
             </w:r>
           </w:p>
@@ -6599,19 +6530,7 @@
               <w:rPr>
                 <w:rFonts w:ascii="Arial" w:hAnsi="Arial" w:cs="Arial"/>
               </w:rPr>
-              <w:t xml:space="preserve">Falschen </w:t>
-            </w:r>
-            <w:r>
-              <w:rPr>
-                <w:rFonts w:ascii="Arial" w:hAnsi="Arial" w:cs="Arial"/>
-              </w:rPr>
-              <w:t>RFID-Tag</w:t>
-            </w:r>
-            <w:r>
-              <w:rPr>
-                <w:rFonts w:ascii="Arial" w:hAnsi="Arial" w:cs="Arial"/>
-              </w:rPr>
-              <w:t xml:space="preserve"> scannen</w:t>
+              <w:t>Falschen RFID-Tag scannen</w:t>
             </w:r>
           </w:p>
         </w:tc>
@@ -6703,13 +6622,7 @@
               <w:rPr>
                 <w:rFonts w:ascii="Arial" w:hAnsi="Arial" w:cs="Arial"/>
               </w:rPr>
-              <w:t>RFID-Tag</w:t>
-            </w:r>
-            <w:r>
-              <w:rPr>
-                <w:rFonts w:ascii="Arial" w:hAnsi="Arial" w:cs="Arial"/>
-              </w:rPr>
-              <w:t>s</w:t>
+              <w:t>RFID-Tags</w:t>
             </w:r>
           </w:p>
         </w:tc>
@@ -6786,7 +6699,7 @@
           <w:szCs w:val="24"/>
         </w:rPr>
       </w:pPr>
-      <w:bookmarkStart w:id="4" w:name="_Toc511978350"/>
+      <w:bookmarkStart w:id="4" w:name="_Toc516868712"/>
       <w:r>
         <w:rPr>
           <w:b/>
@@ -7138,313 +7051,12 @@
     </w:p>
     <w:p>
       <w:pPr>
-        <w:rPr>
-          <w:rFonts w:ascii="Arial" w:hAnsi="Arial" w:cs="Arial"/>
+        <w:pStyle w:val="berschrift2"/>
+        <w:rPr>
+          <w:b/>
         </w:rPr>
       </w:pPr>
-      <w:r>
-        <w:rPr>
-          <w:rFonts w:ascii="Arial" w:hAnsi="Arial" w:cs="Arial"/>
-        </w:rPr>
-        <w:t>2.2</w:t>
-      </w:r>
-    </w:p>
-    <w:tbl>
-      <w:tblPr>
-        <w:tblStyle w:val="Tabellenraster"/>
-        <w:tblW w:w="0" w:type="auto"/>
-        <w:tblLook w:val="04A0" w:firstRow="1" w:lastRow="0" w:firstColumn="1" w:lastColumn="0" w:noHBand="0" w:noVBand="1"/>
-      </w:tblPr>
-      <w:tblGrid>
-        <w:gridCol w:w="561"/>
-        <w:gridCol w:w="2553"/>
-        <w:gridCol w:w="2551"/>
-        <w:gridCol w:w="2410"/>
-        <w:gridCol w:w="987"/>
-      </w:tblGrid>
-      <w:tr>
-        <w:tc>
-          <w:tcPr>
-            <w:tcW w:w="561" w:type="dxa"/>
-            <w:shd w:val="clear" w:color="auto" w:fill="D0CECE" w:themeFill="background2" w:themeFillShade="E6"/>
-          </w:tcPr>
-          <w:p>
-            <w:pPr>
-              <w:rPr>
-                <w:rFonts w:ascii="Arial" w:hAnsi="Arial" w:cs="Arial"/>
-                <w:b/>
-              </w:rPr>
-            </w:pPr>
-            <w:r>
-              <w:rPr>
-                <w:rFonts w:ascii="Arial" w:hAnsi="Arial" w:cs="Arial"/>
-                <w:b/>
-              </w:rPr>
-              <w:t>Nr.</w:t>
-            </w:r>
-          </w:p>
-        </w:tc>
-        <w:tc>
-          <w:tcPr>
-            <w:tcW w:w="2553" w:type="dxa"/>
-            <w:shd w:val="clear" w:color="auto" w:fill="D0CECE" w:themeFill="background2" w:themeFillShade="E6"/>
-          </w:tcPr>
-          <w:p>
-            <w:pPr>
-              <w:rPr>
-                <w:rFonts w:ascii="Arial" w:hAnsi="Arial" w:cs="Arial"/>
-                <w:b/>
-              </w:rPr>
-            </w:pPr>
-            <w:r>
-              <w:rPr>
-                <w:rFonts w:ascii="Arial" w:hAnsi="Arial" w:cs="Arial"/>
-                <w:b/>
-              </w:rPr>
-              <w:t>Testschritt</w:t>
-            </w:r>
-          </w:p>
-        </w:tc>
-        <w:tc>
-          <w:tcPr>
-            <w:tcW w:w="2551" w:type="dxa"/>
-            <w:shd w:val="clear" w:color="auto" w:fill="D0CECE" w:themeFill="background2" w:themeFillShade="E6"/>
-          </w:tcPr>
-          <w:p>
-            <w:pPr>
-              <w:rPr>
-                <w:rFonts w:ascii="Arial" w:hAnsi="Arial" w:cs="Arial"/>
-                <w:b/>
-              </w:rPr>
-            </w:pPr>
-            <w:r>
-              <w:rPr>
-                <w:rFonts w:ascii="Arial" w:hAnsi="Arial" w:cs="Arial"/>
-                <w:b/>
-              </w:rPr>
-              <w:t>Erwartetes Resultat</w:t>
-            </w:r>
-          </w:p>
-        </w:tc>
-        <w:tc>
-          <w:tcPr>
-            <w:tcW w:w="2410" w:type="dxa"/>
-            <w:shd w:val="clear" w:color="auto" w:fill="D0CECE" w:themeFill="background2" w:themeFillShade="E6"/>
-          </w:tcPr>
-          <w:p>
-            <w:pPr>
-              <w:rPr>
-                <w:rFonts w:ascii="Arial" w:hAnsi="Arial" w:cs="Arial"/>
-                <w:b/>
-              </w:rPr>
-            </w:pPr>
-            <w:r>
-              <w:rPr>
-                <w:rFonts w:ascii="Arial" w:hAnsi="Arial" w:cs="Arial"/>
-                <w:b/>
-              </w:rPr>
-              <w:t>Testresultat</w:t>
-            </w:r>
-          </w:p>
-        </w:tc>
-        <w:tc>
-          <w:tcPr>
-            <w:tcW w:w="987" w:type="dxa"/>
-            <w:shd w:val="clear" w:color="auto" w:fill="D0CECE" w:themeFill="background2" w:themeFillShade="E6"/>
-          </w:tcPr>
-          <w:p>
-            <w:pPr>
-              <w:rPr>
-                <w:rFonts w:ascii="Arial" w:hAnsi="Arial" w:cs="Arial"/>
-                <w:b/>
-              </w:rPr>
-            </w:pPr>
-            <w:r>
-              <w:rPr>
-                <w:rFonts w:ascii="Arial" w:hAnsi="Arial" w:cs="Arial"/>
-                <w:b/>
-              </w:rPr>
-              <w:t>Erfüllt?</w:t>
-            </w:r>
-          </w:p>
-        </w:tc>
-      </w:tr>
-      <w:tr>
-        <w:tc>
-          <w:tcPr>
-            <w:tcW w:w="561" w:type="dxa"/>
-          </w:tcPr>
-          <w:p>
-            <w:pPr>
-              <w:rPr>
-                <w:rFonts w:ascii="Arial" w:hAnsi="Arial" w:cs="Arial"/>
-              </w:rPr>
-            </w:pPr>
-            <w:r>
-              <w:rPr>
-                <w:rFonts w:ascii="Arial" w:hAnsi="Arial" w:cs="Arial"/>
-              </w:rPr>
-              <w:t>1</w:t>
-            </w:r>
-          </w:p>
-        </w:tc>
-        <w:tc>
-          <w:tcPr>
-            <w:tcW w:w="2553" w:type="dxa"/>
-          </w:tcPr>
-          <w:p>
-            <w:pPr>
-              <w:rPr>
-                <w:rFonts w:ascii="Arial" w:hAnsi="Arial" w:cs="Arial"/>
-              </w:rPr>
-            </w:pPr>
-            <w:r>
-              <w:rPr>
-                <w:rFonts w:ascii="Arial" w:hAnsi="Arial" w:cs="Arial"/>
-              </w:rPr>
-              <w:t>Einloggen als Admin</w:t>
-            </w:r>
-          </w:p>
-        </w:tc>
-        <w:tc>
-          <w:tcPr>
-            <w:tcW w:w="2551" w:type="dxa"/>
-          </w:tcPr>
-          <w:p>
-            <w:pPr>
-              <w:rPr>
-                <w:rFonts w:ascii="Arial" w:hAnsi="Arial" w:cs="Arial"/>
-              </w:rPr>
-            </w:pPr>
-            <w:r>
-              <w:rPr>
-                <w:rFonts w:ascii="Arial" w:hAnsi="Arial" w:cs="Arial"/>
-              </w:rPr>
-              <w:t>Übersichtseite des Admins wird angezeigt</w:t>
-            </w:r>
-          </w:p>
-        </w:tc>
-        <w:tc>
-          <w:tcPr>
-            <w:tcW w:w="2410" w:type="dxa"/>
-          </w:tcPr>
-          <w:p>
-            <w:pPr>
-              <w:rPr>
-                <w:rFonts w:ascii="Arial" w:hAnsi="Arial" w:cs="Arial"/>
-              </w:rPr>
-            </w:pPr>
-          </w:p>
-        </w:tc>
-        <w:tc>
-          <w:tcPr>
-            <w:tcW w:w="987" w:type="dxa"/>
-          </w:tcPr>
-          <w:p>
-            <w:pPr>
-              <w:rPr>
-                <w:rFonts w:ascii="Arial" w:hAnsi="Arial" w:cs="Arial"/>
-              </w:rPr>
-            </w:pPr>
-          </w:p>
-        </w:tc>
-      </w:tr>
-      <w:tr>
-        <w:tc>
-          <w:tcPr>
-            <w:tcW w:w="561" w:type="dxa"/>
-          </w:tcPr>
-          <w:p>
-            <w:pPr>
-              <w:rPr>
-                <w:rFonts w:ascii="Arial" w:hAnsi="Arial" w:cs="Arial"/>
-              </w:rPr>
-            </w:pPr>
-            <w:r>
-              <w:rPr>
-                <w:rFonts w:ascii="Arial" w:hAnsi="Arial" w:cs="Arial"/>
-              </w:rPr>
-              <w:t>2</w:t>
-            </w:r>
-          </w:p>
-        </w:tc>
-        <w:tc>
-          <w:tcPr>
-            <w:tcW w:w="2553" w:type="dxa"/>
-          </w:tcPr>
-          <w:p>
-            <w:pPr>
-              <w:rPr>
-                <w:rFonts w:ascii="Arial" w:hAnsi="Arial" w:cs="Arial"/>
-              </w:rPr>
-            </w:pPr>
-            <w:r>
-              <w:rPr>
-                <w:rFonts w:ascii="Arial" w:hAnsi="Arial" w:cs="Arial"/>
-              </w:rPr>
-              <w:t>Verbindungen bearbeiten auswählen</w:t>
-            </w:r>
-          </w:p>
-        </w:tc>
-        <w:tc>
-          <w:tcPr>
-            <w:tcW w:w="2551" w:type="dxa"/>
-          </w:tcPr>
-          <w:p>
-            <w:pPr>
-              <w:rPr>
-                <w:rFonts w:ascii="Arial" w:hAnsi="Arial" w:cs="Arial"/>
-              </w:rPr>
-            </w:pPr>
-            <w:r>
-              <w:rPr>
-                <w:rFonts w:ascii="Arial" w:hAnsi="Arial" w:cs="Arial"/>
-              </w:rPr>
-              <w:t xml:space="preserve">Übersicht über die gegebenen Verbindungen wird angezeigt. Keine Möglichkeit auf die Datenbank direkt zuzugreifen. </w:t>
-            </w:r>
-          </w:p>
-        </w:tc>
-        <w:tc>
-          <w:tcPr>
-            <w:tcW w:w="2410" w:type="dxa"/>
-          </w:tcPr>
-          <w:p>
-            <w:pPr>
-              <w:rPr>
-                <w:rFonts w:ascii="Arial" w:hAnsi="Arial" w:cs="Arial"/>
-              </w:rPr>
-            </w:pPr>
-          </w:p>
-        </w:tc>
-        <w:tc>
-          <w:tcPr>
-            <w:tcW w:w="987" w:type="dxa"/>
-          </w:tcPr>
-          <w:p>
-            <w:pPr>
-              <w:rPr>
-                <w:rFonts w:ascii="Arial" w:hAnsi="Arial" w:cs="Arial"/>
-              </w:rPr>
-            </w:pPr>
-          </w:p>
-        </w:tc>
-      </w:tr>
-    </w:tbl>
-    <w:p>
-      <w:pPr>
-        <w:rPr>
-          <w:rFonts w:ascii="Arial" w:hAnsi="Arial" w:cs="Arial"/>
-        </w:rPr>
-      </w:pPr>
-    </w:p>
-    <w:p>
-      <w:pPr>
-        <w:pStyle w:val="berschrift2"/>
-        <w:rPr>
-          <w:b/>
-        </w:rPr>
-      </w:pPr>
-      <w:bookmarkStart w:id="5" w:name="_Toc511978351"/>
+      <w:bookmarkStart w:id="5" w:name="_Toc516868713"/>
       <w:r>
         <w:rPr>
           <w:b/>
@@ -7489,7 +7101,6 @@
         <w:rPr>
           <w:rFonts w:ascii="Arial" w:hAnsi="Arial" w:cs="Arial"/>
         </w:rPr>
-        <w:lastRenderedPageBreak/>
         <w:t>Es ist wie folgt definiert:</w:t>
       </w:r>
       <w:r>
@@ -7519,7 +7130,7 @@
           <w:b/>
         </w:rPr>
       </w:pPr>
-      <w:bookmarkStart w:id="6" w:name="_Toc511978352"/>
+      <w:bookmarkStart w:id="6" w:name="_Toc516868714"/>
       <w:r>
         <w:rPr>
           <w:b/>
@@ -7770,6 +7381,7 @@
               <w:rPr>
                 <w:rFonts w:ascii="Arial" w:hAnsi="Arial" w:cs="Arial"/>
               </w:rPr>
+              <w:lastRenderedPageBreak/>
               <w:t>2</w:t>
             </w:r>
           </w:p>
@@ -7954,13 +7566,7 @@
               <w:rPr>
                 <w:rFonts w:ascii="Arial" w:hAnsi="Arial" w:cs="Arial"/>
               </w:rPr>
-              <w:t>RFID-Tag</w:t>
-            </w:r>
-            <w:r>
-              <w:rPr>
-                <w:rFonts w:ascii="Arial" w:hAnsi="Arial" w:cs="Arial"/>
-              </w:rPr>
-              <w:t xml:space="preserve"> </w:t>
+              <w:t xml:space="preserve">RFID-Tag </w:t>
             </w:r>
             <w:r>
               <w:rPr>
@@ -8544,14 +8150,7 @@
               <w:rPr>
                 <w:rFonts w:ascii="Arial" w:hAnsi="Arial" w:cs="Arial"/>
               </w:rPr>
-              <w:t xml:space="preserve">Übersicht über die Wahlen, für die dieser Wähler stimmberechtigt ist und die aktiv sind, wird angezeigt. Es </w:t>
-            </w:r>
-            <w:r>
-              <w:rPr>
-                <w:rFonts w:ascii="Arial" w:hAnsi="Arial" w:cs="Arial"/>
-              </w:rPr>
-              <w:lastRenderedPageBreak/>
-              <w:t>werden keine Wahlen angezeigt für die bereits eine Stimmabgabe erfolgt ist.</w:t>
+              <w:t>Übersicht über die Wahlen, für die dieser Wähler stimmberechtigt ist und die aktiv sind, wird angezeigt. Es werden keine Wahlen angezeigt für die bereits eine Stimmabgabe erfolgt ist.</w:t>
             </w:r>
           </w:p>
         </w:tc>
@@ -8602,7 +8201,7 @@
           <w:b/>
         </w:rPr>
       </w:pPr>
-      <w:bookmarkStart w:id="7" w:name="_Toc511978353"/>
+      <w:bookmarkStart w:id="7" w:name="_Toc516868715"/>
       <w:r>
         <w:rPr>
           <w:b/>
@@ -8817,7 +8416,14 @@
               <w:rPr>
                 <w:rFonts w:ascii="Arial" w:hAnsi="Arial" w:cs="Arial"/>
               </w:rPr>
-              <w:t>Übersicht über die Wahlen, für die dieser Wähler stimmberechtigt ist und die aktiv sind, wird angezeigt</w:t>
+              <w:t xml:space="preserve">Übersicht über die Wahlen, für die dieser </w:t>
+            </w:r>
+            <w:r>
+              <w:rPr>
+                <w:rFonts w:ascii="Arial" w:hAnsi="Arial" w:cs="Arial"/>
+              </w:rPr>
+              <w:lastRenderedPageBreak/>
+              <w:t>Wähler stimmberechtigt ist und die aktiv sind, wird angezeigt</w:t>
             </w:r>
           </w:p>
         </w:tc>
@@ -8983,13 +8589,7 @@
               <w:rPr>
                 <w:rFonts w:ascii="Arial" w:hAnsi="Arial" w:cs="Arial"/>
               </w:rPr>
-              <w:t>RFID-Tag</w:t>
-            </w:r>
-            <w:r>
-              <w:rPr>
-                <w:rFonts w:ascii="Arial" w:hAnsi="Arial" w:cs="Arial"/>
-              </w:rPr>
-              <w:t>s</w:t>
+              <w:t>RFID-Tags</w:t>
             </w:r>
           </w:p>
         </w:tc>
@@ -9051,13 +8651,7 @@
               <w:rPr>
                 <w:rFonts w:ascii="Arial" w:hAnsi="Arial" w:cs="Arial"/>
               </w:rPr>
-              <w:t>RFID-Tag</w:t>
-            </w:r>
-            <w:r>
-              <w:rPr>
-                <w:rFonts w:ascii="Arial" w:hAnsi="Arial" w:cs="Arial"/>
-              </w:rPr>
-              <w:t xml:space="preserve"> </w:t>
+              <w:t xml:space="preserve">RFID-Tag </w:t>
             </w:r>
             <w:r>
               <w:rPr>
@@ -9630,13 +9224,7 @@
               <w:rPr>
                 <w:rFonts w:ascii="Arial" w:hAnsi="Arial" w:cs="Arial"/>
               </w:rPr>
-              <w:t>RFID-Tag</w:t>
-            </w:r>
-            <w:r>
-              <w:rPr>
-                <w:rFonts w:ascii="Arial" w:hAnsi="Arial" w:cs="Arial"/>
-              </w:rPr>
-              <w:t>s</w:t>
+              <w:t>RFID-Tags</w:t>
             </w:r>
           </w:p>
         </w:tc>
@@ -9698,13 +9286,7 @@
               <w:rPr>
                 <w:rFonts w:ascii="Arial" w:hAnsi="Arial" w:cs="Arial"/>
               </w:rPr>
-              <w:t>RFID-Tag</w:t>
-            </w:r>
-            <w:r>
-              <w:rPr>
-                <w:rFonts w:ascii="Arial" w:hAnsi="Arial" w:cs="Arial"/>
-              </w:rPr>
-              <w:t xml:space="preserve"> </w:t>
+              <w:t xml:space="preserve">RFID-Tag </w:t>
             </w:r>
             <w:r>
               <w:rPr>
@@ -9900,14 +9482,7 @@
               <w:rPr>
                 <w:rFonts w:ascii="Arial" w:hAnsi="Arial" w:cs="Arial"/>
               </w:rPr>
-              <w:t xml:space="preserve"> für die gerade </w:t>
-            </w:r>
-            <w:r>
-              <w:rPr>
-                <w:rFonts w:ascii="Arial" w:hAnsi="Arial" w:cs="Arial"/>
-              </w:rPr>
-              <w:lastRenderedPageBreak/>
-              <w:t>gewählt wurde</w:t>
+              <w:t xml:space="preserve"> für die gerade gewählt wurde</w:t>
             </w:r>
             <w:r>
               <w:rPr>
@@ -9992,7 +9567,7 @@
           <w:b/>
         </w:rPr>
       </w:pPr>
-      <w:bookmarkStart w:id="8" w:name="_Toc511978354"/>
+      <w:bookmarkStart w:id="8" w:name="_Toc516868716"/>
       <w:r>
         <w:rPr>
           <w:b/>
@@ -10261,6 +9836,7 @@
               <w:rPr>
                 <w:rFonts w:ascii="Arial" w:hAnsi="Arial" w:cs="Arial"/>
               </w:rPr>
+              <w:lastRenderedPageBreak/>
               <w:t>2</w:t>
             </w:r>
           </w:p>
@@ -10549,13 +10125,7 @@
               <w:rPr>
                 <w:rFonts w:ascii="Arial" w:hAnsi="Arial" w:cs="Arial"/>
               </w:rPr>
-              <w:t>RFID-Tag</w:t>
-            </w:r>
-            <w:r>
-              <w:rPr>
-                <w:rFonts w:ascii="Arial" w:hAnsi="Arial" w:cs="Arial"/>
-              </w:rPr>
-              <w:t>s</w:t>
+              <w:t>RFID-Tags</w:t>
             </w:r>
           </w:p>
         </w:tc>
@@ -10917,14 +10487,7 @@
               <w:rPr>
                 <w:rFonts w:ascii="Arial" w:hAnsi="Arial" w:cs="Arial"/>
               </w:rPr>
-              <w:t xml:space="preserve">Minutenanzahl vom Ausfall bis zur Wiederherstellung des Systems notieren. Es </w:t>
-            </w:r>
-            <w:r>
-              <w:rPr>
-                <w:rFonts w:ascii="Arial" w:hAnsi="Arial" w:cs="Arial"/>
-              </w:rPr>
-              <w:lastRenderedPageBreak/>
-              <w:t>sollen nicht mehr als 2 Minuten sein.</w:t>
+              <w:t>Minutenanzahl vom Ausfall bis zur Wiederherstellung des Systems notieren. Es sollen nicht mehr als 2 Minuten sein.</w:t>
             </w:r>
           </w:p>
           <w:p>
@@ -10955,14 +10518,12 @@
               <w:rPr>
                 <w:rFonts w:ascii="Arial" w:hAnsi="Arial" w:cs="Arial"/>
               </w:rPr>
-              <w:lastRenderedPageBreak/>
               <w:t xml:space="preserve">Es erscheinen die unter Schritt 2 genannten Wahlen. Die gerade unterbrochene Wahl ist </w:t>
             </w:r>
             <w:r>
               <w:rPr>
                 <w:rFonts w:ascii="Arial" w:hAnsi="Arial" w:cs="Arial"/>
               </w:rPr>
-              <w:lastRenderedPageBreak/>
               <w:t>noch</w:t>
             </w:r>
             <w:r>
@@ -11141,7 +10702,14 @@
               <w:rPr>
                 <w:rFonts w:ascii="Arial" w:hAnsi="Arial" w:cs="Arial"/>
               </w:rPr>
-              <w:t>Übersicht über die Wahlen, für die dieser Wähler stimmberechtigt ist erscheint. Die eben durchgeführte Wahl ist nicht mehr dabei. ist wird angezeigt. Die Wahl, für die gerade abgestimmt wurde ist nicht mehr in der Übersicht vorhanden.</w:t>
+              <w:t xml:space="preserve">Übersicht über die Wahlen, für die dieser Wähler stimmberechtigt ist erscheint. Die eben durchgeführte Wahl ist </w:t>
+            </w:r>
+            <w:r>
+              <w:rPr>
+                <w:rFonts w:ascii="Arial" w:hAnsi="Arial" w:cs="Arial"/>
+              </w:rPr>
+              <w:lastRenderedPageBreak/>
+              <w:t>nicht mehr dabei. ist wird angezeigt. Die Wahl, für die gerade abgestimmt wurde ist nicht mehr in der Übersicht vorhanden.</w:t>
             </w:r>
           </w:p>
         </w:tc>
@@ -11462,13 +11030,7 @@
               <w:rPr>
                 <w:rFonts w:ascii="Arial" w:hAnsi="Arial" w:cs="Arial"/>
               </w:rPr>
-              <w:t xml:space="preserve">Aufforderung zum Scannen des </w:t>
-            </w:r>
-            <w:r>
-              <w:rPr>
-                <w:rFonts w:ascii="Arial" w:hAnsi="Arial" w:cs="Arial"/>
-              </w:rPr>
-              <w:t>RFID-Tags</w:t>
+              <w:t>Aufforderung zum Scannen des RFID-Tags</w:t>
             </w:r>
           </w:p>
         </w:tc>
@@ -11720,13 +11282,7 @@
               <w:rPr>
                 <w:rFonts w:ascii="Arial" w:hAnsi="Arial" w:cs="Arial"/>
               </w:rPr>
-              <w:t>RFID-Tag</w:t>
-            </w:r>
-            <w:r>
-              <w:rPr>
-                <w:rFonts w:ascii="Arial" w:hAnsi="Arial" w:cs="Arial"/>
-              </w:rPr>
-              <w:t>s</w:t>
+              <w:t>RFID-Tags</w:t>
             </w:r>
           </w:p>
         </w:tc>
@@ -11972,14 +11528,7 @@
               <w:rPr>
                 <w:rFonts w:ascii="Arial" w:hAnsi="Arial" w:cs="Arial"/>
               </w:rPr>
-              <w:t xml:space="preserve">Übersicht über die Wahlen, für die dieser Wähler stimmberechtigt </w:t>
-            </w:r>
-            <w:r>
-              <w:rPr>
-                <w:rFonts w:ascii="Arial" w:hAnsi="Arial" w:cs="Arial"/>
-              </w:rPr>
-              <w:lastRenderedPageBreak/>
-              <w:t>ist erscheint. Die eben durchgeführte Wahl ist nicht mehr dabei, da sie korrekt durchgeführt wurde.</w:t>
+              <w:t>Übersicht über die Wahlen, für die dieser Wähler stimmberechtigt ist erscheint. Die eben durchgeführte Wahl ist nicht mehr dabei, da sie korrekt durchgeführt wurde.</w:t>
             </w:r>
           </w:p>
         </w:tc>
@@ -12121,7 +11670,14 @@
               <w:rPr>
                 <w:rFonts w:ascii="Arial" w:hAnsi="Arial" w:cs="Arial"/>
               </w:rPr>
-              <w:t>Warten und Zeit, insbesondere Minuten, vom Beginn des Serverausfalls notieren.</w:t>
+              <w:t xml:space="preserve">Warten und Zeit, insbesondere Minuten, </w:t>
+            </w:r>
+            <w:r>
+              <w:rPr>
+                <w:rFonts w:ascii="Arial" w:hAnsi="Arial" w:cs="Arial"/>
+              </w:rPr>
+              <w:lastRenderedPageBreak/>
+              <w:t>vom Beginn des Serverausfalls notieren.</w:t>
             </w:r>
           </w:p>
         </w:tc>
@@ -12139,7 +11695,15 @@
               <w:rPr>
                 <w:rFonts w:ascii="Arial" w:hAnsi="Arial" w:cs="Arial"/>
               </w:rPr>
-              <w:t xml:space="preserve">Sobald das Backup-System eingesprungen ist, erscheint eine Meldung, dass der Fehler behoben wurde und noch nicht gesicherte Daten leider verloren gegangen sein können. </w:t>
+              <w:lastRenderedPageBreak/>
+              <w:t xml:space="preserve">Sobald das Backup-System eingesprungen ist, erscheint eine </w:t>
+            </w:r>
+            <w:r>
+              <w:rPr>
+                <w:rFonts w:ascii="Arial" w:hAnsi="Arial" w:cs="Arial"/>
+              </w:rPr>
+              <w:lastRenderedPageBreak/>
+              <w:t xml:space="preserve">Meldung, dass der Fehler behoben wurde und noch nicht gesicherte Daten leider verloren gegangen sein können. </w:t>
             </w:r>
           </w:p>
         </w:tc>
@@ -12670,7 +12234,6 @@
               <w:rPr>
                 <w:rFonts w:ascii="Arial" w:hAnsi="Arial" w:cs="Arial"/>
               </w:rPr>
-              <w:lastRenderedPageBreak/>
               <w:t>4</w:t>
             </w:r>
           </w:p>
@@ -13484,7 +13047,6 @@
               <w:rPr>
                 <w:rFonts w:ascii="Arial" w:hAnsi="Arial" w:cs="Arial"/>
               </w:rPr>
-              <w:lastRenderedPageBreak/>
               <w:t>6</w:t>
             </w:r>
             <w:r>
@@ -13593,7 +13155,7 @@
           <w:b/>
         </w:rPr>
       </w:pPr>
-      <w:bookmarkStart w:id="9" w:name="_Toc511978355"/>
+      <w:bookmarkStart w:id="9" w:name="_Toc516868717"/>
       <w:r>
         <w:rPr>
           <w:b/>
@@ -13774,6 +13336,7 @@
               <w:rPr>
                 <w:rFonts w:ascii="Arial" w:hAnsi="Arial" w:cs="Arial"/>
               </w:rPr>
+              <w:lastRenderedPageBreak/>
               <w:t>1</w:t>
             </w:r>
           </w:p>
@@ -13908,19 +13471,7 @@
               <w:rPr>
                 <w:rFonts w:ascii="Arial" w:hAnsi="Arial" w:cs="Arial"/>
               </w:rPr>
-              <w:t xml:space="preserve">Aufforderung zum Scannen der </w:t>
-            </w:r>
-            <w:r>
-              <w:rPr>
-                <w:rFonts w:ascii="Arial" w:hAnsi="Arial" w:cs="Arial"/>
-              </w:rPr>
-              <w:t>RFID-Tag</w:t>
-            </w:r>
-            <w:r>
-              <w:rPr>
-                <w:rFonts w:ascii="Arial" w:hAnsi="Arial" w:cs="Arial"/>
-              </w:rPr>
-              <w:t>s</w:t>
+              <w:t>Aufforderung zum Scannen der RFID-Tags</w:t>
             </w:r>
           </w:p>
         </w:tc>
@@ -14172,13 +13723,7 @@
               <w:rPr>
                 <w:rFonts w:ascii="Arial" w:hAnsi="Arial" w:cs="Arial"/>
               </w:rPr>
-              <w:t>RFID-Tag</w:t>
-            </w:r>
-            <w:r>
-              <w:rPr>
-                <w:rFonts w:ascii="Arial" w:hAnsi="Arial" w:cs="Arial"/>
-              </w:rPr>
-              <w:t>s</w:t>
+              <w:t>RFID-Tags</w:t>
             </w:r>
           </w:p>
         </w:tc>
@@ -14240,13 +13785,7 @@
               <w:rPr>
                 <w:rFonts w:ascii="Arial" w:hAnsi="Arial" w:cs="Arial"/>
               </w:rPr>
-              <w:t>RFID-Tag</w:t>
-            </w:r>
-            <w:r>
-              <w:rPr>
-                <w:rFonts w:ascii="Arial" w:hAnsi="Arial" w:cs="Arial"/>
-              </w:rPr>
-              <w:t xml:space="preserve"> </w:t>
+              <w:t xml:space="preserve">RFID-Tag </w:t>
             </w:r>
             <w:r>
               <w:rPr>
@@ -14484,7 +14023,7 @@
           <w:b/>
         </w:rPr>
       </w:pPr>
-      <w:bookmarkStart w:id="10" w:name="_Toc511978356"/>
+      <w:bookmarkStart w:id="10" w:name="_Toc516868718"/>
       <w:r>
         <w:rPr>
           <w:b/>
@@ -14746,7 +14285,6 @@
               <w:rPr>
                 <w:rFonts w:ascii="Arial" w:hAnsi="Arial" w:cs="Arial"/>
               </w:rPr>
-              <w:lastRenderedPageBreak/>
               <w:t>2</w:t>
             </w:r>
           </w:p>
@@ -15142,17 +14680,38 @@
     </w:p>
     <w:p>
       <w:pPr>
+        <w:pStyle w:val="KeinLeerraum"/>
+        <w:rPr>
+          <w:rFonts w:ascii="Arial" w:hAnsi="Arial" w:cs="Arial"/>
+          <w:b/>
+        </w:rPr>
+      </w:pPr>
+    </w:p>
+    <w:p>
+      <w:pPr>
         <w:pStyle w:val="berschrift2"/>
         <w:rPr>
           <w:b/>
         </w:rPr>
       </w:pPr>
-      <w:bookmarkStart w:id="11" w:name="_Toc511978357"/>
+      <w:bookmarkStart w:id="11" w:name="_Toc516868719"/>
       <w:r>
         <w:rPr>
           <w:b/>
         </w:rPr>
-        <w:t>Akzeptanzkriterium 9: Instanz kann nur von Admin eingestellt werden</w:t>
+        <w:t>Akzeptanzkriterium 9</w:t>
+      </w:r>
+      <w:r>
+        <w:rPr>
+          <w:b/>
+        </w:rPr>
+        <w:t>: Nur Wahlleiter kann Wahlen auswerten</w:t>
+      </w:r>
+      <w:r>
+        <w:rPr>
+          <w:b/>
+        </w:rPr>
+        <w:t>, Plausibilitätscheck</w:t>
       </w:r>
       <w:bookmarkEnd w:id="11"/>
     </w:p>
@@ -15176,1031 +14735,13 @@
         <w:rPr>
           <w:rFonts w:ascii="Arial" w:hAnsi="Arial" w:cs="Arial"/>
         </w:rPr>
-        <w:t>9.1</w:t>
-      </w:r>
-    </w:p>
-    <w:tbl>
-      <w:tblPr>
-        <w:tblStyle w:val="Tabellenraster"/>
-        <w:tblW w:w="0" w:type="auto"/>
-        <w:tblLook w:val="04A0" w:firstRow="1" w:lastRow="0" w:firstColumn="1" w:lastColumn="0" w:noHBand="0" w:noVBand="1"/>
-      </w:tblPr>
-      <w:tblGrid>
-        <w:gridCol w:w="535"/>
-        <w:gridCol w:w="2012"/>
-        <w:gridCol w:w="2977"/>
-        <w:gridCol w:w="2551"/>
-        <w:gridCol w:w="986"/>
-      </w:tblGrid>
-      <w:tr>
-        <w:tc>
-          <w:tcPr>
-            <w:tcW w:w="535" w:type="dxa"/>
-            <w:shd w:val="clear" w:color="auto" w:fill="D0CECE" w:themeFill="background2" w:themeFillShade="E6"/>
-          </w:tcPr>
-          <w:p>
-            <w:pPr>
-              <w:rPr>
-                <w:rFonts w:ascii="Arial" w:hAnsi="Arial" w:cs="Arial"/>
-                <w:b/>
-              </w:rPr>
-            </w:pPr>
-            <w:r>
-              <w:rPr>
-                <w:rFonts w:ascii="Arial" w:hAnsi="Arial" w:cs="Arial"/>
-                <w:b/>
-              </w:rPr>
-              <w:t>Nr.</w:t>
-            </w:r>
-          </w:p>
-        </w:tc>
-        <w:tc>
-          <w:tcPr>
-            <w:tcW w:w="2012" w:type="dxa"/>
-            <w:shd w:val="clear" w:color="auto" w:fill="D0CECE" w:themeFill="background2" w:themeFillShade="E6"/>
-          </w:tcPr>
-          <w:p>
-            <w:pPr>
-              <w:rPr>
-                <w:rFonts w:ascii="Arial" w:hAnsi="Arial" w:cs="Arial"/>
-                <w:b/>
-              </w:rPr>
-            </w:pPr>
-            <w:r>
-              <w:rPr>
-                <w:rFonts w:ascii="Arial" w:hAnsi="Arial" w:cs="Arial"/>
-                <w:b/>
-              </w:rPr>
-              <w:t>Testschritt</w:t>
-            </w:r>
-          </w:p>
-        </w:tc>
-        <w:tc>
-          <w:tcPr>
-            <w:tcW w:w="2977" w:type="dxa"/>
-            <w:shd w:val="clear" w:color="auto" w:fill="D0CECE" w:themeFill="background2" w:themeFillShade="E6"/>
-          </w:tcPr>
-          <w:p>
-            <w:pPr>
-              <w:rPr>
-                <w:rFonts w:ascii="Arial" w:hAnsi="Arial" w:cs="Arial"/>
-                <w:b/>
-              </w:rPr>
-            </w:pPr>
-            <w:r>
-              <w:rPr>
-                <w:rFonts w:ascii="Arial" w:hAnsi="Arial" w:cs="Arial"/>
-                <w:b/>
-              </w:rPr>
-              <w:t>Erwartetes Resultat</w:t>
-            </w:r>
-          </w:p>
-        </w:tc>
-        <w:tc>
-          <w:tcPr>
-            <w:tcW w:w="2551" w:type="dxa"/>
-            <w:shd w:val="clear" w:color="auto" w:fill="D0CECE" w:themeFill="background2" w:themeFillShade="E6"/>
-          </w:tcPr>
-          <w:p>
-            <w:pPr>
-              <w:rPr>
-                <w:rFonts w:ascii="Arial" w:hAnsi="Arial" w:cs="Arial"/>
-                <w:b/>
-              </w:rPr>
-            </w:pPr>
-            <w:r>
-              <w:rPr>
-                <w:rFonts w:ascii="Arial" w:hAnsi="Arial" w:cs="Arial"/>
-                <w:b/>
-              </w:rPr>
-              <w:t>Testresultat</w:t>
-            </w:r>
-          </w:p>
-        </w:tc>
-        <w:tc>
-          <w:tcPr>
-            <w:tcW w:w="986" w:type="dxa"/>
-            <w:shd w:val="clear" w:color="auto" w:fill="D0CECE" w:themeFill="background2" w:themeFillShade="E6"/>
-          </w:tcPr>
-          <w:p>
-            <w:pPr>
-              <w:rPr>
-                <w:rFonts w:ascii="Arial" w:hAnsi="Arial" w:cs="Arial"/>
-                <w:b/>
-              </w:rPr>
-            </w:pPr>
-            <w:r>
-              <w:rPr>
-                <w:rFonts w:ascii="Arial" w:hAnsi="Arial" w:cs="Arial"/>
-                <w:b/>
-              </w:rPr>
-              <w:t>Erfüllt?</w:t>
-            </w:r>
-          </w:p>
-        </w:tc>
-      </w:tr>
-      <w:tr>
-        <w:tc>
-          <w:tcPr>
-            <w:tcW w:w="535" w:type="dxa"/>
-          </w:tcPr>
-          <w:p>
-            <w:pPr>
-              <w:rPr>
-                <w:rFonts w:ascii="Arial" w:hAnsi="Arial" w:cs="Arial"/>
-              </w:rPr>
-            </w:pPr>
-            <w:r>
-              <w:rPr>
-                <w:rFonts w:ascii="Arial" w:hAnsi="Arial" w:cs="Arial"/>
-              </w:rPr>
-              <w:t>1</w:t>
-            </w:r>
-          </w:p>
-        </w:tc>
-        <w:tc>
-          <w:tcPr>
-            <w:tcW w:w="2012" w:type="dxa"/>
-          </w:tcPr>
-          <w:p>
-            <w:pPr>
-              <w:rPr>
-                <w:rFonts w:ascii="Arial" w:hAnsi="Arial" w:cs="Arial"/>
-              </w:rPr>
-            </w:pPr>
-            <w:r>
-              <w:rPr>
-                <w:rFonts w:ascii="Arial" w:hAnsi="Arial" w:cs="Arial"/>
-              </w:rPr>
-              <w:t>Einloggen als Admin</w:t>
-            </w:r>
-          </w:p>
-        </w:tc>
-        <w:tc>
-          <w:tcPr>
-            <w:tcW w:w="2977" w:type="dxa"/>
-          </w:tcPr>
-          <w:p>
-            <w:pPr>
-              <w:rPr>
-                <w:rFonts w:ascii="Arial" w:hAnsi="Arial" w:cs="Arial"/>
-              </w:rPr>
-            </w:pPr>
-            <w:r>
-              <w:rPr>
-                <w:rFonts w:ascii="Arial" w:hAnsi="Arial" w:cs="Arial"/>
-              </w:rPr>
-              <w:t>Übersichtseite des Admins erscheint.</w:t>
-            </w:r>
-          </w:p>
-        </w:tc>
-        <w:tc>
-          <w:tcPr>
-            <w:tcW w:w="2551" w:type="dxa"/>
-          </w:tcPr>
-          <w:p>
-            <w:pPr>
-              <w:rPr>
-                <w:rFonts w:ascii="Arial" w:hAnsi="Arial" w:cs="Arial"/>
-              </w:rPr>
-            </w:pPr>
-          </w:p>
-        </w:tc>
-        <w:tc>
-          <w:tcPr>
-            <w:tcW w:w="986" w:type="dxa"/>
-          </w:tcPr>
-          <w:p>
-            <w:pPr>
-              <w:rPr>
-                <w:rFonts w:ascii="Arial" w:hAnsi="Arial" w:cs="Arial"/>
-              </w:rPr>
-            </w:pPr>
-          </w:p>
-        </w:tc>
-      </w:tr>
-      <w:tr>
-        <w:tc>
-          <w:tcPr>
-            <w:tcW w:w="535" w:type="dxa"/>
-          </w:tcPr>
-          <w:p>
-            <w:pPr>
-              <w:rPr>
-                <w:rFonts w:ascii="Arial" w:hAnsi="Arial" w:cs="Arial"/>
-              </w:rPr>
-            </w:pPr>
-            <w:r>
-              <w:rPr>
-                <w:rFonts w:ascii="Arial" w:hAnsi="Arial" w:cs="Arial"/>
-              </w:rPr>
-              <w:t>2</w:t>
-            </w:r>
-          </w:p>
-        </w:tc>
-        <w:tc>
-          <w:tcPr>
-            <w:tcW w:w="2012" w:type="dxa"/>
-          </w:tcPr>
-          <w:p>
-            <w:pPr>
-              <w:rPr>
-                <w:rFonts w:ascii="Arial" w:hAnsi="Arial" w:cs="Arial"/>
-              </w:rPr>
-            </w:pPr>
-            <w:r>
-              <w:rPr>
-                <w:rFonts w:ascii="Arial" w:hAnsi="Arial" w:cs="Arial"/>
-              </w:rPr>
-              <w:t>Auswählen der Möglichkeit die Instanz einzustellen.</w:t>
-            </w:r>
-          </w:p>
-        </w:tc>
-        <w:tc>
-          <w:tcPr>
-            <w:tcW w:w="2977" w:type="dxa"/>
-          </w:tcPr>
-          <w:p>
-            <w:pPr>
-              <w:rPr>
-                <w:rFonts w:ascii="Arial" w:hAnsi="Arial" w:cs="Arial"/>
-              </w:rPr>
-            </w:pPr>
-            <w:r>
-              <w:rPr>
-                <w:rFonts w:ascii="Arial" w:hAnsi="Arial" w:cs="Arial"/>
-              </w:rPr>
-              <w:t>Die aktuell eingestellte Instanz wird angezeigt und kann verändert werden. Es bestehen die Auswahlmöglichkeiten „Staat“, „Bundesland“ und „Gemeinde“.</w:t>
-            </w:r>
-          </w:p>
-        </w:tc>
-        <w:tc>
-          <w:tcPr>
-            <w:tcW w:w="2551" w:type="dxa"/>
-          </w:tcPr>
-          <w:p>
-            <w:pPr>
-              <w:rPr>
-                <w:rFonts w:ascii="Arial" w:hAnsi="Arial" w:cs="Arial"/>
-              </w:rPr>
-            </w:pPr>
-          </w:p>
-        </w:tc>
-        <w:tc>
-          <w:tcPr>
-            <w:tcW w:w="986" w:type="dxa"/>
-          </w:tcPr>
-          <w:p>
-            <w:pPr>
-              <w:rPr>
-                <w:rFonts w:ascii="Arial" w:hAnsi="Arial" w:cs="Arial"/>
-              </w:rPr>
-            </w:pPr>
-          </w:p>
-        </w:tc>
-      </w:tr>
-      <w:tr>
-        <w:tc>
-          <w:tcPr>
-            <w:tcW w:w="535" w:type="dxa"/>
-          </w:tcPr>
-          <w:p>
-            <w:pPr>
-              <w:rPr>
-                <w:rFonts w:ascii="Arial" w:hAnsi="Arial" w:cs="Arial"/>
-              </w:rPr>
-            </w:pPr>
-            <w:r>
-              <w:rPr>
-                <w:rFonts w:ascii="Arial" w:hAnsi="Arial" w:cs="Arial"/>
-              </w:rPr>
-              <w:t>3</w:t>
-            </w:r>
-          </w:p>
-        </w:tc>
-        <w:tc>
-          <w:tcPr>
-            <w:tcW w:w="2012" w:type="dxa"/>
-          </w:tcPr>
-          <w:p>
-            <w:pPr>
-              <w:rPr>
-                <w:rFonts w:ascii="Arial" w:hAnsi="Arial" w:cs="Arial"/>
-              </w:rPr>
-            </w:pPr>
-            <w:r>
-              <w:rPr>
-                <w:rFonts w:ascii="Arial" w:hAnsi="Arial" w:cs="Arial"/>
-              </w:rPr>
-              <w:t>Auswahl einer gegebenen Möglichkeit. Speichern</w:t>
-            </w:r>
-          </w:p>
-        </w:tc>
-        <w:tc>
-          <w:tcPr>
-            <w:tcW w:w="2977" w:type="dxa"/>
-          </w:tcPr>
-          <w:p>
-            <w:pPr>
-              <w:rPr>
-                <w:rFonts w:ascii="Arial" w:hAnsi="Arial" w:cs="Arial"/>
-              </w:rPr>
-            </w:pPr>
-            <w:r>
-              <w:rPr>
-                <w:rFonts w:ascii="Arial" w:hAnsi="Arial" w:cs="Arial"/>
-              </w:rPr>
-              <w:t>Die Auswahl wird übernommen und erscheint im Einstellungsfeld.</w:t>
-            </w:r>
-          </w:p>
-        </w:tc>
-        <w:tc>
-          <w:tcPr>
-            <w:tcW w:w="2551" w:type="dxa"/>
-          </w:tcPr>
-          <w:p>
-            <w:pPr>
-              <w:rPr>
-                <w:rFonts w:ascii="Arial" w:hAnsi="Arial" w:cs="Arial"/>
-              </w:rPr>
-            </w:pPr>
-          </w:p>
-        </w:tc>
-        <w:tc>
-          <w:tcPr>
-            <w:tcW w:w="986" w:type="dxa"/>
-          </w:tcPr>
-          <w:p>
-            <w:pPr>
-              <w:rPr>
-                <w:rFonts w:ascii="Arial" w:hAnsi="Arial" w:cs="Arial"/>
-              </w:rPr>
-            </w:pPr>
-          </w:p>
-        </w:tc>
-      </w:tr>
-      <w:tr>
-        <w:tc>
-          <w:tcPr>
-            <w:tcW w:w="535" w:type="dxa"/>
-          </w:tcPr>
-          <w:p>
-            <w:pPr>
-              <w:rPr>
-                <w:rFonts w:ascii="Arial" w:hAnsi="Arial" w:cs="Arial"/>
-              </w:rPr>
-            </w:pPr>
-            <w:r>
-              <w:rPr>
-                <w:rFonts w:ascii="Arial" w:hAnsi="Arial" w:cs="Arial"/>
-              </w:rPr>
-              <w:t>4</w:t>
-            </w:r>
-          </w:p>
-        </w:tc>
-        <w:tc>
-          <w:tcPr>
-            <w:tcW w:w="2012" w:type="dxa"/>
-          </w:tcPr>
-          <w:p>
-            <w:pPr>
-              <w:rPr>
-                <w:rFonts w:ascii="Arial" w:hAnsi="Arial" w:cs="Arial"/>
-              </w:rPr>
-            </w:pPr>
-            <w:r>
-              <w:rPr>
-                <w:rFonts w:ascii="Arial" w:hAnsi="Arial" w:cs="Arial"/>
-              </w:rPr>
-              <w:t>Zurück zur Übersichtseite navigieren und erneut Möglichkeit die Instanz einzustellen auswählen.</w:t>
-            </w:r>
-          </w:p>
-        </w:tc>
-        <w:tc>
-          <w:tcPr>
-            <w:tcW w:w="2977" w:type="dxa"/>
-          </w:tcPr>
-          <w:p>
-            <w:pPr>
-              <w:rPr>
-                <w:rFonts w:ascii="Arial" w:hAnsi="Arial" w:cs="Arial"/>
-              </w:rPr>
-            </w:pPr>
-            <w:r>
-              <w:rPr>
-                <w:rFonts w:ascii="Arial" w:hAnsi="Arial" w:cs="Arial"/>
-              </w:rPr>
-              <w:t>Die eben gewählte Instanz wird angezeigt.</w:t>
-            </w:r>
-          </w:p>
-        </w:tc>
-        <w:tc>
-          <w:tcPr>
-            <w:tcW w:w="2551" w:type="dxa"/>
-          </w:tcPr>
-          <w:p>
-            <w:pPr>
-              <w:rPr>
-                <w:rFonts w:ascii="Arial" w:hAnsi="Arial" w:cs="Arial"/>
-              </w:rPr>
-            </w:pPr>
-          </w:p>
-        </w:tc>
-        <w:tc>
-          <w:tcPr>
-            <w:tcW w:w="986" w:type="dxa"/>
-          </w:tcPr>
-          <w:p>
-            <w:pPr>
-              <w:rPr>
-                <w:rFonts w:ascii="Arial" w:hAnsi="Arial" w:cs="Arial"/>
-              </w:rPr>
-            </w:pPr>
-          </w:p>
-        </w:tc>
-      </w:tr>
-      <w:tr>
-        <w:tc>
-          <w:tcPr>
-            <w:tcW w:w="535" w:type="dxa"/>
-          </w:tcPr>
-          <w:p>
-            <w:pPr>
-              <w:rPr>
-                <w:rFonts w:ascii="Arial" w:hAnsi="Arial" w:cs="Arial"/>
-              </w:rPr>
-            </w:pPr>
-            <w:r>
-              <w:rPr>
-                <w:rFonts w:ascii="Arial" w:hAnsi="Arial" w:cs="Arial"/>
-              </w:rPr>
-              <w:t>5</w:t>
-            </w:r>
-          </w:p>
-        </w:tc>
-        <w:tc>
-          <w:tcPr>
-            <w:tcW w:w="2012" w:type="dxa"/>
-          </w:tcPr>
-          <w:p>
-            <w:pPr>
-              <w:rPr>
-                <w:rFonts w:ascii="Arial" w:hAnsi="Arial" w:cs="Arial"/>
-              </w:rPr>
-            </w:pPr>
-            <w:r>
-              <w:rPr>
-                <w:rFonts w:ascii="Arial" w:hAnsi="Arial" w:cs="Arial"/>
-              </w:rPr>
-              <w:t>Ausloggen und erneut als Admin einloggen. Auswählen der Möglichkeit die Instanz einzustellen.</w:t>
-            </w:r>
-          </w:p>
-        </w:tc>
-        <w:tc>
-          <w:tcPr>
-            <w:tcW w:w="2977" w:type="dxa"/>
-          </w:tcPr>
-          <w:p>
-            <w:pPr>
-              <w:rPr>
-                <w:rFonts w:ascii="Arial" w:hAnsi="Arial" w:cs="Arial"/>
-              </w:rPr>
-            </w:pPr>
-            <w:r>
-              <w:rPr>
-                <w:rFonts w:ascii="Arial" w:hAnsi="Arial" w:cs="Arial"/>
-              </w:rPr>
-              <w:t xml:space="preserve">Die gerade eingestellte Instanz wird angezeigt und kann erneut verändert werden. </w:t>
-            </w:r>
-          </w:p>
-        </w:tc>
-        <w:tc>
-          <w:tcPr>
-            <w:tcW w:w="2551" w:type="dxa"/>
-          </w:tcPr>
-          <w:p>
-            <w:pPr>
-              <w:rPr>
-                <w:rFonts w:ascii="Arial" w:hAnsi="Arial" w:cs="Arial"/>
-              </w:rPr>
-            </w:pPr>
-          </w:p>
-        </w:tc>
-        <w:tc>
-          <w:tcPr>
-            <w:tcW w:w="986" w:type="dxa"/>
-          </w:tcPr>
-          <w:p>
-            <w:pPr>
-              <w:rPr>
-                <w:rFonts w:ascii="Arial" w:hAnsi="Arial" w:cs="Arial"/>
-              </w:rPr>
-            </w:pPr>
-          </w:p>
-        </w:tc>
-      </w:tr>
-    </w:tbl>
-    <w:p>
-      <w:pPr>
-        <w:pStyle w:val="KeinLeerraum"/>
-        <w:rPr>
-          <w:rFonts w:ascii="Arial" w:hAnsi="Arial" w:cs="Arial"/>
-          <w:b/>
-        </w:rPr>
-      </w:pPr>
-    </w:p>
-    <w:p>
-      <w:pPr>
-        <w:pStyle w:val="KeinLeerraum"/>
-        <w:rPr>
-          <w:rFonts w:ascii="Arial" w:hAnsi="Arial" w:cs="Arial"/>
-        </w:rPr>
-      </w:pPr>
-      <w:r>
-        <w:rPr>
-          <w:rFonts w:ascii="Arial" w:hAnsi="Arial" w:cs="Arial"/>
-        </w:rPr>
-        <w:t>9.2</w:t>
-      </w:r>
-    </w:p>
-    <w:tbl>
-      <w:tblPr>
-        <w:tblStyle w:val="Tabellenraster"/>
-        <w:tblW w:w="0" w:type="auto"/>
-        <w:tblLook w:val="04A0" w:firstRow="1" w:lastRow="0" w:firstColumn="1" w:lastColumn="0" w:noHBand="0" w:noVBand="1"/>
-      </w:tblPr>
-      <w:tblGrid>
-        <w:gridCol w:w="535"/>
-        <w:gridCol w:w="2118"/>
-        <w:gridCol w:w="3012"/>
-        <w:gridCol w:w="2410"/>
-        <w:gridCol w:w="986"/>
-      </w:tblGrid>
-      <w:tr>
-        <w:tc>
-          <w:tcPr>
-            <w:tcW w:w="535" w:type="dxa"/>
-            <w:shd w:val="clear" w:color="auto" w:fill="D0CECE" w:themeFill="background2" w:themeFillShade="E6"/>
-          </w:tcPr>
-          <w:p>
-            <w:pPr>
-              <w:rPr>
-                <w:rFonts w:ascii="Arial" w:hAnsi="Arial" w:cs="Arial"/>
-                <w:b/>
-              </w:rPr>
-            </w:pPr>
-            <w:r>
-              <w:rPr>
-                <w:rFonts w:ascii="Arial" w:hAnsi="Arial" w:cs="Arial"/>
-                <w:b/>
-              </w:rPr>
-              <w:t>Nr.</w:t>
-            </w:r>
-          </w:p>
-        </w:tc>
-        <w:tc>
-          <w:tcPr>
-            <w:tcW w:w="2118" w:type="dxa"/>
-            <w:shd w:val="clear" w:color="auto" w:fill="D0CECE" w:themeFill="background2" w:themeFillShade="E6"/>
-          </w:tcPr>
-          <w:p>
-            <w:pPr>
-              <w:rPr>
-                <w:rFonts w:ascii="Arial" w:hAnsi="Arial" w:cs="Arial"/>
-                <w:b/>
-              </w:rPr>
-            </w:pPr>
-            <w:r>
-              <w:rPr>
-                <w:rFonts w:ascii="Arial" w:hAnsi="Arial" w:cs="Arial"/>
-                <w:b/>
-              </w:rPr>
-              <w:t>Testschritt</w:t>
-            </w:r>
-          </w:p>
-        </w:tc>
-        <w:tc>
-          <w:tcPr>
-            <w:tcW w:w="3012" w:type="dxa"/>
-            <w:shd w:val="clear" w:color="auto" w:fill="D0CECE" w:themeFill="background2" w:themeFillShade="E6"/>
-          </w:tcPr>
-          <w:p>
-            <w:pPr>
-              <w:rPr>
-                <w:rFonts w:ascii="Arial" w:hAnsi="Arial" w:cs="Arial"/>
-                <w:b/>
-              </w:rPr>
-            </w:pPr>
-            <w:r>
-              <w:rPr>
-                <w:rFonts w:ascii="Arial" w:hAnsi="Arial" w:cs="Arial"/>
-                <w:b/>
-              </w:rPr>
-              <w:t>Erwartetes Resultat</w:t>
-            </w:r>
-          </w:p>
-        </w:tc>
-        <w:tc>
-          <w:tcPr>
-            <w:tcW w:w="2410" w:type="dxa"/>
-            <w:shd w:val="clear" w:color="auto" w:fill="D0CECE" w:themeFill="background2" w:themeFillShade="E6"/>
-          </w:tcPr>
-          <w:p>
-            <w:pPr>
-              <w:rPr>
-                <w:rFonts w:ascii="Arial" w:hAnsi="Arial" w:cs="Arial"/>
-                <w:b/>
-              </w:rPr>
-            </w:pPr>
-            <w:r>
-              <w:rPr>
-                <w:rFonts w:ascii="Arial" w:hAnsi="Arial" w:cs="Arial"/>
-                <w:b/>
-              </w:rPr>
-              <w:t>Testresultat</w:t>
-            </w:r>
-          </w:p>
-        </w:tc>
-        <w:tc>
-          <w:tcPr>
-            <w:tcW w:w="431" w:type="dxa"/>
-            <w:shd w:val="clear" w:color="auto" w:fill="D0CECE" w:themeFill="background2" w:themeFillShade="E6"/>
-          </w:tcPr>
-          <w:p>
-            <w:pPr>
-              <w:rPr>
-                <w:rFonts w:ascii="Arial" w:hAnsi="Arial" w:cs="Arial"/>
-                <w:b/>
-              </w:rPr>
-            </w:pPr>
-            <w:r>
-              <w:rPr>
-                <w:rFonts w:ascii="Arial" w:hAnsi="Arial" w:cs="Arial"/>
-                <w:b/>
-              </w:rPr>
-              <w:t>Erfüllt?</w:t>
-            </w:r>
-          </w:p>
-        </w:tc>
-      </w:tr>
-      <w:tr>
-        <w:tc>
-          <w:tcPr>
-            <w:tcW w:w="535" w:type="dxa"/>
-          </w:tcPr>
-          <w:p>
-            <w:pPr>
-              <w:rPr>
-                <w:rFonts w:ascii="Arial" w:hAnsi="Arial" w:cs="Arial"/>
-              </w:rPr>
-            </w:pPr>
-            <w:r>
-              <w:rPr>
-                <w:rFonts w:ascii="Arial" w:hAnsi="Arial" w:cs="Arial"/>
-              </w:rPr>
-              <w:lastRenderedPageBreak/>
-              <w:t>1</w:t>
-            </w:r>
-          </w:p>
-        </w:tc>
-        <w:tc>
-          <w:tcPr>
-            <w:tcW w:w="2118" w:type="dxa"/>
-          </w:tcPr>
-          <w:p>
-            <w:pPr>
-              <w:rPr>
-                <w:rFonts w:ascii="Arial" w:hAnsi="Arial" w:cs="Arial"/>
-              </w:rPr>
-            </w:pPr>
-            <w:r>
-              <w:rPr>
-                <w:rFonts w:ascii="Arial" w:hAnsi="Arial" w:cs="Arial"/>
-              </w:rPr>
-              <w:t>Einloggen als Wahlleiter oder Moderator</w:t>
-            </w:r>
-          </w:p>
-        </w:tc>
-        <w:tc>
-          <w:tcPr>
-            <w:tcW w:w="3012" w:type="dxa"/>
-          </w:tcPr>
-          <w:p>
-            <w:pPr>
-              <w:rPr>
-                <w:rFonts w:ascii="Arial" w:hAnsi="Arial" w:cs="Arial"/>
-              </w:rPr>
-            </w:pPr>
-            <w:r>
-              <w:rPr>
-                <w:rFonts w:ascii="Arial" w:hAnsi="Arial" w:cs="Arial"/>
-              </w:rPr>
-              <w:t>Übersichtseite des Wahlleiters / Moderators erscheint. Hier findet sich keine Möglichkeit Eine Instanz einzustellen.</w:t>
-            </w:r>
-          </w:p>
-        </w:tc>
-        <w:tc>
-          <w:tcPr>
-            <w:tcW w:w="2410" w:type="dxa"/>
-          </w:tcPr>
-          <w:p>
-            <w:pPr>
-              <w:rPr>
-                <w:rFonts w:ascii="Arial" w:hAnsi="Arial" w:cs="Arial"/>
-              </w:rPr>
-            </w:pPr>
-          </w:p>
-        </w:tc>
-        <w:tc>
-          <w:tcPr>
-            <w:tcW w:w="431" w:type="dxa"/>
-          </w:tcPr>
-          <w:p>
-            <w:pPr>
-              <w:rPr>
-                <w:rFonts w:ascii="Arial" w:hAnsi="Arial" w:cs="Arial"/>
-              </w:rPr>
-            </w:pPr>
-          </w:p>
-        </w:tc>
-      </w:tr>
-    </w:tbl>
-    <w:p>
-      <w:pPr>
-        <w:pStyle w:val="KeinLeerraum"/>
-        <w:rPr>
-          <w:rFonts w:ascii="Arial" w:hAnsi="Arial" w:cs="Arial"/>
-          <w:b/>
-        </w:rPr>
-      </w:pPr>
-    </w:p>
-    <w:p>
-      <w:pPr>
-        <w:pStyle w:val="berschrift2"/>
-        <w:rPr>
-          <w:b/>
-        </w:rPr>
-      </w:pPr>
-      <w:bookmarkStart w:id="12" w:name="_Toc511978358"/>
-      <w:r>
-        <w:rPr>
-          <w:b/>
-        </w:rPr>
-        <w:t>Akzeptanzkriterium 10: Nur Wahlleiter kann Wahlen auswerten</w:t>
+        <w:t>9</w:t>
       </w:r>
       <w:r>
         <w:rPr>
-          <w:b/>
-        </w:rPr>
-        <w:t>, Plausibilitätscheck</w:t>
-      </w:r>
-      <w:bookmarkEnd w:id="12"/>
-    </w:p>
-    <w:p>
-      <w:pPr>
-        <w:pStyle w:val="KeinLeerraum"/>
-        <w:rPr>
-          <w:rFonts w:ascii="Arial" w:hAnsi="Arial" w:cs="Arial"/>
-          <w:b/>
-        </w:rPr>
-      </w:pPr>
-    </w:p>
-    <w:p>
-      <w:pPr>
-        <w:pStyle w:val="KeinLeerraum"/>
-        <w:rPr>
-          <w:rFonts w:ascii="Arial" w:hAnsi="Arial" w:cs="Arial"/>
-        </w:rPr>
-      </w:pPr>
-      <w:r>
-        <w:rPr>
-          <w:rFonts w:ascii="Arial" w:hAnsi="Arial" w:cs="Arial"/>
-        </w:rPr>
-        <w:t>10.1</w:t>
-      </w:r>
-    </w:p>
-    <w:tbl>
-      <w:tblPr>
-        <w:tblStyle w:val="Tabellenraster"/>
-        <w:tblW w:w="0" w:type="auto"/>
-        <w:tblLook w:val="04A0" w:firstRow="1" w:lastRow="0" w:firstColumn="1" w:lastColumn="0" w:noHBand="0" w:noVBand="1"/>
-      </w:tblPr>
-      <w:tblGrid>
-        <w:gridCol w:w="535"/>
-        <w:gridCol w:w="2118"/>
-        <w:gridCol w:w="3012"/>
-        <w:gridCol w:w="2410"/>
-        <w:gridCol w:w="986"/>
-      </w:tblGrid>
-      <w:tr>
-        <w:tc>
-          <w:tcPr>
-            <w:tcW w:w="535" w:type="dxa"/>
-            <w:shd w:val="clear" w:color="auto" w:fill="D0CECE" w:themeFill="background2" w:themeFillShade="E6"/>
-          </w:tcPr>
-          <w:p>
-            <w:pPr>
-              <w:rPr>
-                <w:rFonts w:ascii="Arial" w:hAnsi="Arial" w:cs="Arial"/>
-                <w:b/>
-              </w:rPr>
-            </w:pPr>
-            <w:r>
-              <w:rPr>
-                <w:rFonts w:ascii="Arial" w:hAnsi="Arial" w:cs="Arial"/>
-                <w:b/>
-              </w:rPr>
-              <w:t>Nr.</w:t>
-            </w:r>
-          </w:p>
-        </w:tc>
-        <w:tc>
-          <w:tcPr>
-            <w:tcW w:w="2118" w:type="dxa"/>
-            <w:shd w:val="clear" w:color="auto" w:fill="D0CECE" w:themeFill="background2" w:themeFillShade="E6"/>
-          </w:tcPr>
-          <w:p>
-            <w:pPr>
-              <w:rPr>
-                <w:rFonts w:ascii="Arial" w:hAnsi="Arial" w:cs="Arial"/>
-                <w:b/>
-              </w:rPr>
-            </w:pPr>
-            <w:r>
-              <w:rPr>
-                <w:rFonts w:ascii="Arial" w:hAnsi="Arial" w:cs="Arial"/>
-                <w:b/>
-              </w:rPr>
-              <w:t>Testschritt</w:t>
-            </w:r>
-          </w:p>
-        </w:tc>
-        <w:tc>
-          <w:tcPr>
-            <w:tcW w:w="3012" w:type="dxa"/>
-            <w:shd w:val="clear" w:color="auto" w:fill="D0CECE" w:themeFill="background2" w:themeFillShade="E6"/>
-          </w:tcPr>
-          <w:p>
-            <w:pPr>
-              <w:rPr>
-                <w:rFonts w:ascii="Arial" w:hAnsi="Arial" w:cs="Arial"/>
-                <w:b/>
-              </w:rPr>
-            </w:pPr>
-            <w:r>
-              <w:rPr>
-                <w:rFonts w:ascii="Arial" w:hAnsi="Arial" w:cs="Arial"/>
-                <w:b/>
-              </w:rPr>
-              <w:t>Erwartetes Resultat</w:t>
-            </w:r>
-          </w:p>
-        </w:tc>
-        <w:tc>
-          <w:tcPr>
-            <w:tcW w:w="2410" w:type="dxa"/>
-            <w:shd w:val="clear" w:color="auto" w:fill="D0CECE" w:themeFill="background2" w:themeFillShade="E6"/>
-          </w:tcPr>
-          <w:p>
-            <w:pPr>
-              <w:rPr>
-                <w:rFonts w:ascii="Arial" w:hAnsi="Arial" w:cs="Arial"/>
-                <w:b/>
-              </w:rPr>
-            </w:pPr>
-            <w:r>
-              <w:rPr>
-                <w:rFonts w:ascii="Arial" w:hAnsi="Arial" w:cs="Arial"/>
-                <w:b/>
-              </w:rPr>
-              <w:t>Testresultat</w:t>
-            </w:r>
-          </w:p>
-        </w:tc>
-        <w:tc>
-          <w:tcPr>
-            <w:tcW w:w="431" w:type="dxa"/>
-            <w:shd w:val="clear" w:color="auto" w:fill="D0CECE" w:themeFill="background2" w:themeFillShade="E6"/>
-          </w:tcPr>
-          <w:p>
-            <w:pPr>
-              <w:rPr>
-                <w:rFonts w:ascii="Arial" w:hAnsi="Arial" w:cs="Arial"/>
-                <w:b/>
-              </w:rPr>
-            </w:pPr>
-            <w:r>
-              <w:rPr>
-                <w:rFonts w:ascii="Arial" w:hAnsi="Arial" w:cs="Arial"/>
-                <w:b/>
-              </w:rPr>
-              <w:t>Erfüllt?</w:t>
-            </w:r>
-          </w:p>
-        </w:tc>
-      </w:tr>
-      <w:tr>
-        <w:tc>
-          <w:tcPr>
-            <w:tcW w:w="535" w:type="dxa"/>
-          </w:tcPr>
-          <w:p>
-            <w:pPr>
-              <w:rPr>
-                <w:rFonts w:ascii="Arial" w:hAnsi="Arial" w:cs="Arial"/>
-              </w:rPr>
-            </w:pPr>
-            <w:r>
-              <w:rPr>
-                <w:rFonts w:ascii="Arial" w:hAnsi="Arial" w:cs="Arial"/>
-              </w:rPr>
-              <w:t>1</w:t>
-            </w:r>
-          </w:p>
-        </w:tc>
-        <w:tc>
-          <w:tcPr>
-            <w:tcW w:w="2118" w:type="dxa"/>
-          </w:tcPr>
-          <w:p>
-            <w:pPr>
-              <w:rPr>
-                <w:rFonts w:ascii="Arial" w:hAnsi="Arial" w:cs="Arial"/>
-              </w:rPr>
-            </w:pPr>
-            <w:r>
-              <w:rPr>
-                <w:rFonts w:ascii="Arial" w:hAnsi="Arial" w:cs="Arial"/>
-              </w:rPr>
-              <w:t xml:space="preserve">Einloggen als Admin </w:t>
-            </w:r>
-          </w:p>
-        </w:tc>
-        <w:tc>
-          <w:tcPr>
-            <w:tcW w:w="3012" w:type="dxa"/>
-          </w:tcPr>
-          <w:p>
-            <w:pPr>
-              <w:rPr>
-                <w:rFonts w:ascii="Arial" w:hAnsi="Arial" w:cs="Arial"/>
-              </w:rPr>
-            </w:pPr>
-            <w:r>
-              <w:rPr>
-                <w:rFonts w:ascii="Arial" w:hAnsi="Arial" w:cs="Arial"/>
-              </w:rPr>
-              <w:t>Übersichtseite des Admins erscheint. Hier befinden sich keinerlei Wahlen und somit besteht auch keine Möglichkeit eine Wahl auszuwerten.</w:t>
-            </w:r>
-          </w:p>
-        </w:tc>
-        <w:tc>
-          <w:tcPr>
-            <w:tcW w:w="2410" w:type="dxa"/>
-          </w:tcPr>
-          <w:p>
-            <w:pPr>
-              <w:rPr>
-                <w:rFonts w:ascii="Arial" w:hAnsi="Arial" w:cs="Arial"/>
-              </w:rPr>
-            </w:pPr>
-          </w:p>
-        </w:tc>
-        <w:tc>
-          <w:tcPr>
-            <w:tcW w:w="431" w:type="dxa"/>
-          </w:tcPr>
-          <w:p>
-            <w:pPr>
-              <w:rPr>
-                <w:rFonts w:ascii="Arial" w:hAnsi="Arial" w:cs="Arial"/>
-              </w:rPr>
-            </w:pPr>
-          </w:p>
-        </w:tc>
-      </w:tr>
-    </w:tbl>
-    <w:p>
-      <w:pPr>
-        <w:pStyle w:val="KeinLeerraum"/>
-        <w:rPr>
-          <w:rFonts w:ascii="Arial" w:hAnsi="Arial" w:cs="Arial"/>
-          <w:b/>
-        </w:rPr>
-      </w:pPr>
-    </w:p>
-    <w:p>
-      <w:pPr>
-        <w:pStyle w:val="KeinLeerraum"/>
-        <w:rPr>
-          <w:rFonts w:ascii="Arial" w:hAnsi="Arial" w:cs="Arial"/>
-        </w:rPr>
-      </w:pPr>
-      <w:r>
-        <w:rPr>
-          <w:rFonts w:ascii="Arial" w:hAnsi="Arial" w:cs="Arial"/>
-        </w:rPr>
-        <w:t>10.2</w:t>
+          <w:rFonts w:ascii="Arial" w:hAnsi="Arial" w:cs="Arial"/>
+        </w:rPr>
+        <w:t>.1</w:t>
       </w:r>
     </w:p>
     <w:p>
@@ -16524,7 +15065,13 @@
         <w:rPr>
           <w:rFonts w:ascii="Arial" w:hAnsi="Arial" w:cs="Arial"/>
         </w:rPr>
-        <w:t>10.3</w:t>
+        <w:t>9</w:t>
+      </w:r>
+      <w:r>
+        <w:rPr>
+          <w:rFonts w:ascii="Arial" w:hAnsi="Arial" w:cs="Arial"/>
+        </w:rPr>
+        <w:t>.2</w:t>
       </w:r>
     </w:p>
     <w:p>
@@ -16856,7 +15403,13 @@
         <w:rPr>
           <w:rFonts w:ascii="Arial" w:hAnsi="Arial" w:cs="Arial"/>
         </w:rPr>
-        <w:t>10.4</w:t>
+        <w:t>9</w:t>
+      </w:r>
+      <w:r>
+        <w:rPr>
+          <w:rFonts w:ascii="Arial" w:hAnsi="Arial" w:cs="Arial"/>
+        </w:rPr>
+        <w:t>.3</w:t>
       </w:r>
     </w:p>
     <w:p>
@@ -17242,7 +15795,6 @@
               <w:rPr>
                 <w:rFonts w:ascii="Arial" w:hAnsi="Arial" w:cs="Arial"/>
               </w:rPr>
-              <w:lastRenderedPageBreak/>
               <w:t>Balkendiagramm</w:t>
             </w:r>
             <w:r>
@@ -17342,7 +15894,14 @@
               <w:rPr>
                 <w:rFonts w:ascii="Arial" w:hAnsi="Arial" w:cs="Arial"/>
               </w:rPr>
-              <w:t>Summe der abgegebenen Stimmen je Partei/Kandidat/Entscheidung muss gleich der Anzahl aller insgesamt abgegebenen Stimmen sein</w:t>
+              <w:t xml:space="preserve">Summe der abgegebenen Stimmen je Partei/Kandidat/Entscheidung muss gleich der Anzahl aller </w:t>
+            </w:r>
+            <w:r>
+              <w:rPr>
+                <w:rFonts w:ascii="Arial" w:hAnsi="Arial" w:cs="Arial"/>
+              </w:rPr>
+              <w:lastRenderedPageBreak/>
+              <w:t>insgesamt abgegebenen Stimmen sein</w:t>
             </w:r>
           </w:p>
           <w:p>
@@ -17450,14 +16009,20 @@
           <w:b/>
         </w:rPr>
       </w:pPr>
-      <w:bookmarkStart w:id="13" w:name="_Toc511978359"/>
+      <w:bookmarkStart w:id="12" w:name="_Toc516868720"/>
       <w:r>
         <w:rPr>
           <w:b/>
         </w:rPr>
-        <w:t>Akzeptanzkriterium 11: Nur der Wahlleiter kann die Wahlergebnisse übertragen</w:t>
+        <w:t>Akzeptanzkriterium 10</w:t>
       </w:r>
-      <w:bookmarkEnd w:id="13"/>
+      <w:r>
+        <w:rPr>
+          <w:b/>
+        </w:rPr>
+        <w:t>: Nur der Wahlleiter kann die Wahlergebnisse übertragen</w:t>
+      </w:r>
+      <w:bookmarkEnd w:id="12"/>
     </w:p>
     <w:p>
       <w:pPr>
@@ -17473,222 +16038,6 @@
         <w:pStyle w:val="KeinLeerraum"/>
         <w:rPr>
           <w:rFonts w:ascii="Arial" w:hAnsi="Arial" w:cs="Arial"/>
-        </w:rPr>
-      </w:pPr>
-      <w:r>
-        <w:rPr>
-          <w:rFonts w:ascii="Arial" w:hAnsi="Arial" w:cs="Arial"/>
-        </w:rPr>
-        <w:t>11.1</w:t>
-      </w:r>
-    </w:p>
-    <w:tbl>
-      <w:tblPr>
-        <w:tblStyle w:val="Tabellenraster"/>
-        <w:tblW w:w="9067" w:type="dxa"/>
-        <w:tblLayout w:type="fixed"/>
-        <w:tblLook w:val="04A0" w:firstRow="1" w:lastRow="0" w:firstColumn="1" w:lastColumn="0" w:noHBand="0" w:noVBand="1"/>
-      </w:tblPr>
-      <w:tblGrid>
-        <w:gridCol w:w="535"/>
-        <w:gridCol w:w="2118"/>
-        <w:gridCol w:w="3012"/>
-        <w:gridCol w:w="2410"/>
-        <w:gridCol w:w="992"/>
-      </w:tblGrid>
-      <w:tr>
-        <w:tc>
-          <w:tcPr>
-            <w:tcW w:w="535" w:type="dxa"/>
-            <w:shd w:val="clear" w:color="auto" w:fill="D0CECE" w:themeFill="background2" w:themeFillShade="E6"/>
-          </w:tcPr>
-          <w:p>
-            <w:pPr>
-              <w:rPr>
-                <w:rFonts w:ascii="Arial" w:hAnsi="Arial" w:cs="Arial"/>
-                <w:b/>
-              </w:rPr>
-            </w:pPr>
-            <w:r>
-              <w:rPr>
-                <w:rFonts w:ascii="Arial" w:hAnsi="Arial" w:cs="Arial"/>
-                <w:b/>
-              </w:rPr>
-              <w:t>Nr.</w:t>
-            </w:r>
-          </w:p>
-        </w:tc>
-        <w:tc>
-          <w:tcPr>
-            <w:tcW w:w="2118" w:type="dxa"/>
-            <w:shd w:val="clear" w:color="auto" w:fill="D0CECE" w:themeFill="background2" w:themeFillShade="E6"/>
-          </w:tcPr>
-          <w:p>
-            <w:pPr>
-              <w:rPr>
-                <w:rFonts w:ascii="Arial" w:hAnsi="Arial" w:cs="Arial"/>
-                <w:b/>
-              </w:rPr>
-            </w:pPr>
-            <w:r>
-              <w:rPr>
-                <w:rFonts w:ascii="Arial" w:hAnsi="Arial" w:cs="Arial"/>
-                <w:b/>
-              </w:rPr>
-              <w:t>Testschritt</w:t>
-            </w:r>
-          </w:p>
-        </w:tc>
-        <w:tc>
-          <w:tcPr>
-            <w:tcW w:w="3012" w:type="dxa"/>
-            <w:shd w:val="clear" w:color="auto" w:fill="D0CECE" w:themeFill="background2" w:themeFillShade="E6"/>
-          </w:tcPr>
-          <w:p>
-            <w:pPr>
-              <w:rPr>
-                <w:rFonts w:ascii="Arial" w:hAnsi="Arial" w:cs="Arial"/>
-                <w:b/>
-              </w:rPr>
-            </w:pPr>
-            <w:r>
-              <w:rPr>
-                <w:rFonts w:ascii="Arial" w:hAnsi="Arial" w:cs="Arial"/>
-                <w:b/>
-              </w:rPr>
-              <w:t>Erwartetes Resultat</w:t>
-            </w:r>
-          </w:p>
-        </w:tc>
-        <w:tc>
-          <w:tcPr>
-            <w:tcW w:w="2410" w:type="dxa"/>
-            <w:shd w:val="clear" w:color="auto" w:fill="D0CECE" w:themeFill="background2" w:themeFillShade="E6"/>
-          </w:tcPr>
-          <w:p>
-            <w:pPr>
-              <w:rPr>
-                <w:rFonts w:ascii="Arial" w:hAnsi="Arial" w:cs="Arial"/>
-                <w:b/>
-              </w:rPr>
-            </w:pPr>
-            <w:r>
-              <w:rPr>
-                <w:rFonts w:ascii="Arial" w:hAnsi="Arial" w:cs="Arial"/>
-                <w:b/>
-              </w:rPr>
-              <w:t>Testresultat</w:t>
-            </w:r>
-          </w:p>
-        </w:tc>
-        <w:tc>
-          <w:tcPr>
-            <w:tcW w:w="992" w:type="dxa"/>
-            <w:shd w:val="clear" w:color="auto" w:fill="D0CECE" w:themeFill="background2" w:themeFillShade="E6"/>
-          </w:tcPr>
-          <w:p>
-            <w:pPr>
-              <w:rPr>
-                <w:rFonts w:ascii="Arial" w:hAnsi="Arial" w:cs="Arial"/>
-                <w:b/>
-              </w:rPr>
-            </w:pPr>
-            <w:r>
-              <w:rPr>
-                <w:rFonts w:ascii="Arial" w:hAnsi="Arial" w:cs="Arial"/>
-                <w:b/>
-              </w:rPr>
-              <w:t>Erfüllt?</w:t>
-            </w:r>
-          </w:p>
-        </w:tc>
-      </w:tr>
-      <w:tr>
-        <w:tc>
-          <w:tcPr>
-            <w:tcW w:w="535" w:type="dxa"/>
-          </w:tcPr>
-          <w:p>
-            <w:pPr>
-              <w:rPr>
-                <w:rFonts w:ascii="Arial" w:hAnsi="Arial" w:cs="Arial"/>
-              </w:rPr>
-            </w:pPr>
-            <w:r>
-              <w:rPr>
-                <w:rFonts w:ascii="Arial" w:hAnsi="Arial" w:cs="Arial"/>
-              </w:rPr>
-              <w:t>1</w:t>
-            </w:r>
-          </w:p>
-        </w:tc>
-        <w:tc>
-          <w:tcPr>
-            <w:tcW w:w="2118" w:type="dxa"/>
-          </w:tcPr>
-          <w:p>
-            <w:pPr>
-              <w:rPr>
-                <w:rFonts w:ascii="Arial" w:hAnsi="Arial" w:cs="Arial"/>
-              </w:rPr>
-            </w:pPr>
-            <w:r>
-              <w:rPr>
-                <w:rFonts w:ascii="Arial" w:hAnsi="Arial" w:cs="Arial"/>
-              </w:rPr>
-              <w:t xml:space="preserve">Einloggen als Admin </w:t>
-            </w:r>
-          </w:p>
-        </w:tc>
-        <w:tc>
-          <w:tcPr>
-            <w:tcW w:w="3012" w:type="dxa"/>
-          </w:tcPr>
-          <w:p>
-            <w:pPr>
-              <w:rPr>
-                <w:rFonts w:ascii="Arial" w:hAnsi="Arial" w:cs="Arial"/>
-              </w:rPr>
-            </w:pPr>
-            <w:r>
-              <w:rPr>
-                <w:rFonts w:ascii="Arial" w:hAnsi="Arial" w:cs="Arial"/>
-              </w:rPr>
-              <w:t>Übersichtseite des Admins erscheint. Hier befinden sich keinerlei Wahlen und somit besteht auch keine Möglichkeit eine Wahl auszuwerten.</w:t>
-            </w:r>
-          </w:p>
-        </w:tc>
-        <w:tc>
-          <w:tcPr>
-            <w:tcW w:w="2410" w:type="dxa"/>
-          </w:tcPr>
-          <w:p>
-            <w:pPr>
-              <w:rPr>
-                <w:rFonts w:ascii="Arial" w:hAnsi="Arial" w:cs="Arial"/>
-              </w:rPr>
-            </w:pPr>
-          </w:p>
-        </w:tc>
-        <w:tc>
-          <w:tcPr>
-            <w:tcW w:w="992" w:type="dxa"/>
-          </w:tcPr>
-          <w:p>
-            <w:pPr>
-              <w:rPr>
-                <w:rFonts w:ascii="Arial" w:hAnsi="Arial" w:cs="Arial"/>
-              </w:rPr>
-            </w:pPr>
-          </w:p>
-        </w:tc>
-      </w:tr>
-    </w:tbl>
-    <w:p>
-      <w:pPr>
-        <w:pStyle w:val="KeinLeerraum"/>
-        <w:rPr>
-          <w:rFonts w:ascii="Arial" w:hAnsi="Arial" w:cs="Arial"/>
           <w:b/>
         </w:rPr>
       </w:pPr>
@@ -17710,13 +16059,7 @@
         <w:rPr>
           <w:rFonts w:ascii="Arial" w:hAnsi="Arial" w:cs="Arial"/>
         </w:rPr>
-        <w:t>1</w:t>
-      </w:r>
-      <w:r>
-        <w:rPr>
-          <w:rFonts w:ascii="Arial" w:hAnsi="Arial" w:cs="Arial"/>
-        </w:rPr>
-        <w:t>.2</w:t>
+        <w:t>0.1</w:t>
       </w:r>
     </w:p>
     <w:p>
@@ -18058,7 +16401,7 @@
         <w:rPr>
           <w:rFonts w:ascii="Arial" w:hAnsi="Arial" w:cs="Arial"/>
         </w:rPr>
-        <w:t>1</w:t>
+        <w:t>0</w:t>
       </w:r>
       <w:r>
         <w:rPr>
@@ -18070,7 +16413,7 @@
         <w:rPr>
           <w:rFonts w:ascii="Arial" w:hAnsi="Arial" w:cs="Arial"/>
         </w:rPr>
-        <w:t>3</w:t>
+        <w:t>2</w:t>
       </w:r>
     </w:p>
     <w:p>
@@ -18098,7 +16441,6 @@
         <w:rPr>
           <w:rFonts w:ascii="Arial" w:hAnsi="Arial" w:cs="Arial"/>
         </w:rPr>
-        <w:lastRenderedPageBreak/>
         <w:t>Vorbedingungen: Es muss mindestens eine Wahl beendet sein.</w:t>
       </w:r>
     </w:p>
@@ -18405,14 +16747,20 @@
           <w:b/>
         </w:rPr>
       </w:pPr>
-      <w:bookmarkStart w:id="14" w:name="_Toc511978360"/>
+      <w:bookmarkStart w:id="13" w:name="_Toc516868721"/>
       <w:r>
         <w:rPr>
           <w:b/>
         </w:rPr>
-        <w:t>Akzeptanzkriterium 12: Wahlen können nur von Moderator &amp; Wahlleiter angelegt werden</w:t>
+        <w:t>Akzeptanzkriterium 11</w:t>
       </w:r>
-      <w:bookmarkEnd w:id="14"/>
+      <w:r>
+        <w:rPr>
+          <w:b/>
+        </w:rPr>
+        <w:t>: Wahlen können nur von Moderator &amp; Wahlleiter angelegt werden</w:t>
+      </w:r>
+      <w:bookmarkEnd w:id="13"/>
     </w:p>
     <w:p>
       <w:pPr>
@@ -18428,25 +16776,22 @@
         <w:pStyle w:val="KeinLeerraum"/>
         <w:rPr>
           <w:rFonts w:ascii="Arial" w:hAnsi="Arial" w:cs="Arial"/>
+          <w:b/>
+        </w:rPr>
+      </w:pPr>
+    </w:p>
+    <w:p>
+      <w:pPr>
+        <w:pStyle w:val="KeinLeerraum"/>
+        <w:rPr>
+          <w:rFonts w:ascii="Arial" w:hAnsi="Arial" w:cs="Arial"/>
         </w:rPr>
       </w:pPr>
       <w:r>
         <w:rPr>
           <w:rFonts w:ascii="Arial" w:hAnsi="Arial" w:cs="Arial"/>
         </w:rPr>
-        <w:t>1</w:t>
-      </w:r>
-      <w:r>
-        <w:rPr>
-          <w:rFonts w:ascii="Arial" w:hAnsi="Arial" w:cs="Arial"/>
-        </w:rPr>
-        <w:t>2</w:t>
-      </w:r>
-      <w:r>
-        <w:rPr>
-          <w:rFonts w:ascii="Arial" w:hAnsi="Arial" w:cs="Arial"/>
-        </w:rPr>
-        <w:t>.1</w:t>
+        <w:t>11.1</w:t>
       </w:r>
     </w:p>
     <w:tbl>
@@ -18602,7 +16947,7 @@
               <w:rPr>
                 <w:rFonts w:ascii="Arial" w:hAnsi="Arial" w:cs="Arial"/>
               </w:rPr>
-              <w:t xml:space="preserve">Einloggen als Admin </w:t>
+              <w:t>Einloggen als Moderator oder Wahlleiter</w:t>
             </w:r>
           </w:p>
         </w:tc>
@@ -18620,7 +16965,31 @@
               <w:rPr>
                 <w:rFonts w:ascii="Arial" w:hAnsi="Arial" w:cs="Arial"/>
               </w:rPr>
-              <w:t>Übersichtseite des Admins erscheint. Hier befinden sich keine Möglichkeit zum Anlegen einer Wahl.</w:t>
+              <w:t xml:space="preserve">Übersichtseite des Moderators/ Wahlleiters erscheint. Es gibt Möglichkeiten eine </w:t>
+            </w:r>
+            <w:r>
+              <w:rPr>
+                <w:rFonts w:ascii="Arial" w:hAnsi="Arial" w:cs="Arial"/>
+              </w:rPr>
+              <w:t>neue</w:t>
+            </w:r>
+            <w:r>
+              <w:rPr>
+                <w:rFonts w:ascii="Arial" w:hAnsi="Arial" w:cs="Arial"/>
+              </w:rPr>
+              <w:t xml:space="preserve"> Wahl</w:t>
+            </w:r>
+            <w:r>
+              <w:rPr>
+                <w:rFonts w:ascii="Arial" w:hAnsi="Arial" w:cs="Arial"/>
+              </w:rPr>
+              <w:t xml:space="preserve"> </w:t>
+            </w:r>
+            <w:r>
+              <w:rPr>
+                <w:rFonts w:ascii="Arial" w:hAnsi="Arial" w:cs="Arial"/>
+              </w:rPr>
+              <w:t>zu erstellen.</w:t>
             </w:r>
           </w:p>
         </w:tc>
@@ -18646,150 +17015,6 @@
                 <w:rFonts w:ascii="Arial" w:hAnsi="Arial" w:cs="Arial"/>
               </w:rPr>
             </w:pPr>
-          </w:p>
-        </w:tc>
-      </w:tr>
-    </w:tbl>
-    <w:p>
-      <w:pPr>
-        <w:pStyle w:val="KeinLeerraum"/>
-        <w:rPr>
-          <w:rFonts w:ascii="Arial" w:hAnsi="Arial" w:cs="Arial"/>
-          <w:b/>
-        </w:rPr>
-      </w:pPr>
-    </w:p>
-    <w:p>
-      <w:pPr>
-        <w:pStyle w:val="KeinLeerraum"/>
-        <w:rPr>
-          <w:rFonts w:ascii="Arial" w:hAnsi="Arial" w:cs="Arial"/>
-        </w:rPr>
-      </w:pPr>
-      <w:r>
-        <w:rPr>
-          <w:rFonts w:ascii="Arial" w:hAnsi="Arial" w:cs="Arial"/>
-        </w:rPr>
-        <w:t>12.2</w:t>
-      </w:r>
-    </w:p>
-    <w:tbl>
-      <w:tblPr>
-        <w:tblStyle w:val="Tabellenraster"/>
-        <w:tblW w:w="0" w:type="auto"/>
-        <w:tblLook w:val="04A0" w:firstRow="1" w:lastRow="0" w:firstColumn="1" w:lastColumn="0" w:noHBand="0" w:noVBand="1"/>
-      </w:tblPr>
-      <w:tblGrid>
-        <w:gridCol w:w="535"/>
-        <w:gridCol w:w="2012"/>
-        <w:gridCol w:w="3402"/>
-        <w:gridCol w:w="2126"/>
-        <w:gridCol w:w="986"/>
-      </w:tblGrid>
-      <w:tr>
-        <w:tc>
-          <w:tcPr>
-            <w:tcW w:w="535" w:type="dxa"/>
-            <w:shd w:val="clear" w:color="auto" w:fill="D0CECE" w:themeFill="background2" w:themeFillShade="E6"/>
-          </w:tcPr>
-          <w:p>
-            <w:pPr>
-              <w:rPr>
-                <w:rFonts w:ascii="Arial" w:hAnsi="Arial" w:cs="Arial"/>
-                <w:b/>
-              </w:rPr>
-            </w:pPr>
-            <w:r>
-              <w:rPr>
-                <w:rFonts w:ascii="Arial" w:hAnsi="Arial" w:cs="Arial"/>
-                <w:b/>
-              </w:rPr>
-              <w:t>Nr.</w:t>
-            </w:r>
-          </w:p>
-        </w:tc>
-        <w:tc>
-          <w:tcPr>
-            <w:tcW w:w="2012" w:type="dxa"/>
-            <w:shd w:val="clear" w:color="auto" w:fill="D0CECE" w:themeFill="background2" w:themeFillShade="E6"/>
-          </w:tcPr>
-          <w:p>
-            <w:pPr>
-              <w:rPr>
-                <w:rFonts w:ascii="Arial" w:hAnsi="Arial" w:cs="Arial"/>
-                <w:b/>
-              </w:rPr>
-            </w:pPr>
-            <w:r>
-              <w:rPr>
-                <w:rFonts w:ascii="Arial" w:hAnsi="Arial" w:cs="Arial"/>
-                <w:b/>
-              </w:rPr>
-              <w:t>Testschritt</w:t>
-            </w:r>
-          </w:p>
-        </w:tc>
-        <w:tc>
-          <w:tcPr>
-            <w:tcW w:w="3402" w:type="dxa"/>
-            <w:shd w:val="clear" w:color="auto" w:fill="D0CECE" w:themeFill="background2" w:themeFillShade="E6"/>
-          </w:tcPr>
-          <w:p>
-            <w:pPr>
-              <w:rPr>
-                <w:rFonts w:ascii="Arial" w:hAnsi="Arial" w:cs="Arial"/>
-                <w:b/>
-              </w:rPr>
-            </w:pPr>
-            <w:r>
-              <w:rPr>
-                <w:rFonts w:ascii="Arial" w:hAnsi="Arial" w:cs="Arial"/>
-                <w:b/>
-              </w:rPr>
-              <w:t>Erwartetes Resultat</w:t>
-            </w:r>
-          </w:p>
-        </w:tc>
-        <w:tc>
-          <w:tcPr>
-            <w:tcW w:w="2126" w:type="dxa"/>
-            <w:shd w:val="clear" w:color="auto" w:fill="D0CECE" w:themeFill="background2" w:themeFillShade="E6"/>
-          </w:tcPr>
-          <w:p>
-            <w:pPr>
-              <w:rPr>
-                <w:rFonts w:ascii="Arial" w:hAnsi="Arial" w:cs="Arial"/>
-                <w:b/>
-              </w:rPr>
-            </w:pPr>
-            <w:r>
-              <w:rPr>
-                <w:rFonts w:ascii="Arial" w:hAnsi="Arial" w:cs="Arial"/>
-                <w:b/>
-              </w:rPr>
-              <w:t>Testresultat</w:t>
-            </w:r>
-          </w:p>
-        </w:tc>
-        <w:tc>
-          <w:tcPr>
-            <w:tcW w:w="573" w:type="dxa"/>
-            <w:shd w:val="clear" w:color="auto" w:fill="D0CECE" w:themeFill="background2" w:themeFillShade="E6"/>
-          </w:tcPr>
-          <w:p>
-            <w:pPr>
-              <w:rPr>
-                <w:rFonts w:ascii="Arial" w:hAnsi="Arial" w:cs="Arial"/>
-                <w:b/>
-              </w:rPr>
-            </w:pPr>
-            <w:r>
-              <w:rPr>
-                <w:rFonts w:ascii="Arial" w:hAnsi="Arial" w:cs="Arial"/>
-                <w:b/>
-              </w:rPr>
-              <w:t>Erfüllt?</w:t>
-            </w:r>
           </w:p>
         </w:tc>
       </w:tr>
@@ -18808,110 +17033,7 @@
               <w:rPr>
                 <w:rFonts w:ascii="Arial" w:hAnsi="Arial" w:cs="Arial"/>
               </w:rPr>
-              <w:t>1</w:t>
-            </w:r>
-          </w:p>
-        </w:tc>
-        <w:tc>
-          <w:tcPr>
-            <w:tcW w:w="2012" w:type="dxa"/>
-          </w:tcPr>
-          <w:p>
-            <w:pPr>
-              <w:rPr>
-                <w:rFonts w:ascii="Arial" w:hAnsi="Arial" w:cs="Arial"/>
-              </w:rPr>
-            </w:pPr>
-            <w:r>
-              <w:rPr>
-                <w:rFonts w:ascii="Arial" w:hAnsi="Arial" w:cs="Arial"/>
-              </w:rPr>
-              <w:t>Einloggen als Moderator oder Wahlleiter</w:t>
-            </w:r>
-          </w:p>
-        </w:tc>
-        <w:tc>
-          <w:tcPr>
-            <w:tcW w:w="3402" w:type="dxa"/>
-          </w:tcPr>
-          <w:p>
-            <w:pPr>
-              <w:rPr>
-                <w:rFonts w:ascii="Arial" w:hAnsi="Arial" w:cs="Arial"/>
-              </w:rPr>
-            </w:pPr>
-            <w:r>
-              <w:rPr>
-                <w:rFonts w:ascii="Arial" w:hAnsi="Arial" w:cs="Arial"/>
-              </w:rPr>
-              <w:t xml:space="preserve">Übersichtseite des Moderators/ Wahlleiters erscheint. Es gibt Möglichkeiten eine </w:t>
-            </w:r>
-            <w:r>
-              <w:rPr>
-                <w:rFonts w:ascii="Arial" w:hAnsi="Arial" w:cs="Arial"/>
-              </w:rPr>
-              <w:t>neue</w:t>
-            </w:r>
-            <w:r>
-              <w:rPr>
-                <w:rFonts w:ascii="Arial" w:hAnsi="Arial" w:cs="Arial"/>
-              </w:rPr>
-              <w:t xml:space="preserve"> Wahl</w:t>
-            </w:r>
-            <w:r>
-              <w:rPr>
-                <w:rFonts w:ascii="Arial" w:hAnsi="Arial" w:cs="Arial"/>
-              </w:rPr>
-              <w:t xml:space="preserve"> </w:t>
-            </w:r>
-            <w:r>
-              <w:rPr>
-                <w:rFonts w:ascii="Arial" w:hAnsi="Arial" w:cs="Arial"/>
-              </w:rPr>
-              <w:t>zu erstellen.</w:t>
-            </w:r>
-          </w:p>
-        </w:tc>
-        <w:tc>
-          <w:tcPr>
-            <w:tcW w:w="2126" w:type="dxa"/>
-          </w:tcPr>
-          <w:p>
-            <w:pPr>
-              <w:rPr>
-                <w:rFonts w:ascii="Arial" w:hAnsi="Arial" w:cs="Arial"/>
-              </w:rPr>
-            </w:pPr>
-          </w:p>
-        </w:tc>
-        <w:tc>
-          <w:tcPr>
-            <w:tcW w:w="573" w:type="dxa"/>
-          </w:tcPr>
-          <w:p>
-            <w:pPr>
-              <w:rPr>
-                <w:rFonts w:ascii="Arial" w:hAnsi="Arial" w:cs="Arial"/>
-              </w:rPr>
-            </w:pPr>
-          </w:p>
-        </w:tc>
-      </w:tr>
-      <w:tr>
-        <w:tc>
-          <w:tcPr>
-            <w:tcW w:w="535" w:type="dxa"/>
-          </w:tcPr>
-          <w:p>
-            <w:pPr>
-              <w:rPr>
-                <w:rFonts w:ascii="Arial" w:hAnsi="Arial" w:cs="Arial"/>
-              </w:rPr>
-            </w:pPr>
-            <w:r>
-              <w:rPr>
-                <w:rFonts w:ascii="Arial" w:hAnsi="Arial" w:cs="Arial"/>
-              </w:rPr>
+              <w:lastRenderedPageBreak/>
               <w:t>2</w:t>
             </w:r>
           </w:p>
@@ -19037,14 +17159,20 @@
           <w:b/>
         </w:rPr>
       </w:pPr>
-      <w:bookmarkStart w:id="15" w:name="_Toc511978361"/>
+      <w:bookmarkStart w:id="14" w:name="_Toc516868722"/>
       <w:r>
         <w:rPr>
           <w:b/>
         </w:rPr>
-        <w:t>Akzeptanzkriterium 13: Dateien, die importiert werden können sind vor Manipulation geschützt durch Checksummen bzw. Hashwerte</w:t>
+        <w:t>Akzeptanzkriterium 12</w:t>
       </w:r>
-      <w:bookmarkEnd w:id="15"/>
+      <w:r>
+        <w:rPr>
+          <w:b/>
+        </w:rPr>
+        <w:t>: Dateien, die importiert werden können sind vor Manipulation geschützt durch Checksummen bzw. Hashwerte</w:t>
+      </w:r>
+      <w:bookmarkEnd w:id="14"/>
     </w:p>
     <w:p>
       <w:pPr>
@@ -19066,7 +17194,13 @@
         <w:rPr>
           <w:rFonts w:ascii="Arial" w:hAnsi="Arial" w:cs="Arial"/>
         </w:rPr>
-        <w:t>13.1</w:t>
+        <w:t>12</w:t>
+      </w:r>
+      <w:r>
+        <w:rPr>
+          <w:rFonts w:ascii="Arial" w:hAnsi="Arial" w:cs="Arial"/>
+        </w:rPr>
+        <w:t>.1</w:t>
       </w:r>
       <w:r>
         <w:rPr>
@@ -19372,7 +17506,6 @@
               <w:rPr>
                 <w:rFonts w:ascii="Arial" w:hAnsi="Arial" w:cs="Arial"/>
               </w:rPr>
-              <w:lastRenderedPageBreak/>
               <w:t>3</w:t>
             </w:r>
           </w:p>
@@ -19540,7 +17673,13 @@
         <w:rPr>
           <w:rFonts w:ascii="Arial" w:hAnsi="Arial" w:cs="Arial"/>
         </w:rPr>
-        <w:t>13.2</w:t>
+        <w:t>12</w:t>
+      </w:r>
+      <w:r>
+        <w:rPr>
+          <w:rFonts w:ascii="Arial" w:hAnsi="Arial" w:cs="Arial"/>
+        </w:rPr>
+        <w:t>.2</w:t>
       </w:r>
       <w:r>
         <w:rPr>
@@ -19686,6 +17825,7 @@
               <w:rPr>
                 <w:rFonts w:ascii="Arial" w:hAnsi="Arial" w:cs="Arial"/>
               </w:rPr>
+              <w:lastRenderedPageBreak/>
               <w:t>1</w:t>
             </w:r>
           </w:p>
@@ -19962,14 +18102,7 @@
               <w:rPr>
                 <w:rFonts w:ascii="Arial" w:hAnsi="Arial" w:cs="Arial"/>
               </w:rPr>
-              <w:t xml:space="preserve">Das System versucht die Datei zu laden. Dabei wird das Passwort geprüft und als </w:t>
-            </w:r>
-            <w:r>
-              <w:rPr>
-                <w:rFonts w:ascii="Arial" w:hAnsi="Arial" w:cs="Arial"/>
-              </w:rPr>
-              <w:lastRenderedPageBreak/>
-              <w:t>fehlerhaft erkannt. Das Importieren kann nicht abgeschlossen werden. Es erscheint eine entsprechende Fehlermeldung.</w:t>
+              <w:t>Das System versucht die Datei zu laden. Dabei wird das Passwort geprüft und als fehlerhaft erkannt. Das Importieren kann nicht abgeschlossen werden. Es erscheint eine entsprechende Fehlermeldung.</w:t>
             </w:r>
           </w:p>
         </w:tc>
@@ -20029,7 +18162,13 @@
         <w:rPr>
           <w:rFonts w:ascii="Arial" w:hAnsi="Arial" w:cs="Arial"/>
         </w:rPr>
-        <w:t>13.</w:t>
+        <w:t>12</w:t>
+      </w:r>
+      <w:r>
+        <w:rPr>
+          <w:rFonts w:ascii="Arial" w:hAnsi="Arial" w:cs="Arial"/>
+        </w:rPr>
+        <w:t>.</w:t>
       </w:r>
       <w:r>
         <w:rPr>
@@ -20359,7 +18498,14 @@
               <w:rPr>
                 <w:rFonts w:ascii="Arial" w:hAnsi="Arial" w:cs="Arial"/>
               </w:rPr>
-              <w:t>Pflichtfelder ausfüllen. Wahlkreis auswählen und Wähler- oder Parteien- oder Kandidaten-verzeichnis importieren auswählen. Gegebene</w:t>
+              <w:t xml:space="preserve">Pflichtfelder ausfüllen. Wahlkreis auswählen und Wähler- oder </w:t>
+            </w:r>
+            <w:r>
+              <w:rPr>
+                <w:rFonts w:ascii="Arial" w:hAnsi="Arial" w:cs="Arial"/>
+              </w:rPr>
+              <w:lastRenderedPageBreak/>
+              <w:t>Parteien- oder Kandidaten-verzeichnis importieren auswählen. Gegebene</w:t>
             </w:r>
             <w:r>
               <w:rPr>
@@ -20389,6 +18535,7 @@
               <w:rPr>
                 <w:rFonts w:ascii="Arial" w:hAnsi="Arial" w:cs="Arial"/>
               </w:rPr>
+              <w:lastRenderedPageBreak/>
               <w:t>Das getrennt versendete Passwort wird abgefragt.</w:t>
             </w:r>
           </w:p>
@@ -20601,14 +18748,20 @@
           <w:b/>
         </w:rPr>
       </w:pPr>
-      <w:bookmarkStart w:id="16" w:name="_Toc511978362"/>
+      <w:bookmarkStart w:id="15" w:name="_Toc516868723"/>
       <w:r>
         <w:rPr>
           <w:b/>
         </w:rPr>
-        <w:t>Akzeptanzkriterium 14: Sobald eine Wahl gestartet wurde kann sie weder bearbeitet noch abgebrochen werden</w:t>
+        <w:t>Akzeptanzkriterium 13</w:t>
       </w:r>
-      <w:bookmarkEnd w:id="16"/>
+      <w:r>
+        <w:rPr>
+          <w:b/>
+        </w:rPr>
+        <w:t>: Sobald eine Wahl gestartet wurde kann sie weder bearbeitet noch abgebrochen werden</w:t>
+      </w:r>
+      <w:bookmarkEnd w:id="15"/>
     </w:p>
     <w:p>
       <w:pPr>
@@ -20630,8 +18783,13 @@
         <w:rPr>
           <w:rFonts w:ascii="Arial" w:hAnsi="Arial" w:cs="Arial"/>
         </w:rPr>
-        <w:lastRenderedPageBreak/>
-        <w:t>14.1</w:t>
+        <w:t>13</w:t>
+      </w:r>
+      <w:r>
+        <w:rPr>
+          <w:rFonts w:ascii="Arial" w:hAnsi="Arial" w:cs="Arial"/>
+        </w:rPr>
+        <w:t>.1</w:t>
       </w:r>
       <w:r>
         <w:rPr>
@@ -20938,14 +19096,20 @@
           <w:b/>
         </w:rPr>
       </w:pPr>
-      <w:bookmarkStart w:id="17" w:name="_Toc511978363"/>
+      <w:bookmarkStart w:id="16" w:name="_Toc516868724"/>
       <w:r>
         <w:rPr>
           <w:b/>
         </w:rPr>
-        <w:t>Akzeptanzkriterium 15: Die Stimmabgabe wird durch Rückmeldung innerhalb der GUI gut sichtbar bestätigt</w:t>
+        <w:t>Akzeptanzkriterium 14</w:t>
       </w:r>
-      <w:bookmarkEnd w:id="17"/>
+      <w:r>
+        <w:rPr>
+          <w:b/>
+        </w:rPr>
+        <w:t>: Die Stimmabgabe wird durch Rückmeldung innerhalb der GUI gut sichtbar bestätigt</w:t>
+      </w:r>
+      <w:bookmarkEnd w:id="16"/>
     </w:p>
     <w:p>
       <w:pPr>
@@ -20967,7 +19131,13 @@
         <w:rPr>
           <w:rFonts w:ascii="Arial" w:hAnsi="Arial" w:cs="Arial"/>
         </w:rPr>
-        <w:t>15.1</w:t>
+        <w:t>14</w:t>
+      </w:r>
+      <w:r>
+        <w:rPr>
+          <w:rFonts w:ascii="Arial" w:hAnsi="Arial" w:cs="Arial"/>
+        </w:rPr>
+        <w:t>.1</w:t>
       </w:r>
       <w:r>
         <w:rPr>
@@ -21320,13 +19490,7 @@
               <w:rPr>
                 <w:rFonts w:ascii="Arial" w:hAnsi="Arial" w:cs="Arial"/>
               </w:rPr>
-              <w:t>RFID-Tag</w:t>
-            </w:r>
-            <w:r>
-              <w:rPr>
-                <w:rFonts w:ascii="Arial" w:hAnsi="Arial" w:cs="Arial"/>
-              </w:rPr>
-              <w:t xml:space="preserve">s </w:t>
+              <w:t xml:space="preserve">RFID-Tags </w:t>
             </w:r>
             <w:r>
               <w:rPr>
@@ -21376,6 +19540,7 @@
               <w:rPr>
                 <w:rFonts w:ascii="Arial" w:hAnsi="Arial" w:cs="Arial"/>
               </w:rPr>
+              <w:lastRenderedPageBreak/>
               <w:t>4</w:t>
             </w:r>
           </w:p>
@@ -21394,13 +19559,7 @@
               <w:rPr>
                 <w:rFonts w:ascii="Arial" w:hAnsi="Arial" w:cs="Arial"/>
               </w:rPr>
-              <w:t>RFID-Tag</w:t>
-            </w:r>
-            <w:r>
-              <w:rPr>
-                <w:rFonts w:ascii="Arial" w:hAnsi="Arial" w:cs="Arial"/>
-              </w:rPr>
-              <w:t xml:space="preserve"> </w:t>
+              <w:t xml:space="preserve">RFID-Tag </w:t>
             </w:r>
             <w:r>
               <w:rPr>
@@ -21430,13 +19589,7 @@
               <w:rPr>
                 <w:rFonts w:ascii="Arial" w:hAnsi="Arial" w:cs="Arial"/>
               </w:rPr>
-              <w:t>RFID-Tag</w:t>
-            </w:r>
-            <w:r>
-              <w:rPr>
-                <w:rFonts w:ascii="Arial" w:hAnsi="Arial" w:cs="Arial"/>
-              </w:rPr>
-              <w:t xml:space="preserve"> </w:t>
+              <w:t xml:space="preserve">RFID-Tag </w:t>
             </w:r>
             <w:r>
               <w:rPr>
@@ -21488,14 +19641,20 @@
           <w:b/>
         </w:rPr>
       </w:pPr>
-      <w:bookmarkStart w:id="18" w:name="_Toc511978364"/>
+      <w:bookmarkStart w:id="17" w:name="_Toc516868725"/>
       <w:r>
         <w:rPr>
           <w:b/>
         </w:rPr>
-        <w:t>Akzeptanzkriterium 16: Nach Abgabe der Stimme ist diese nicht mehr bearbeitbar</w:t>
+        <w:t>Akzeptanzkriterium 15</w:t>
       </w:r>
-      <w:bookmarkEnd w:id="18"/>
+      <w:r>
+        <w:rPr>
+          <w:b/>
+        </w:rPr>
+        <w:t>: Nach Abgabe der Stimme ist diese nicht mehr bearbeitbar</w:t>
+      </w:r>
+      <w:bookmarkEnd w:id="17"/>
     </w:p>
     <w:p>
       <w:pPr>
@@ -21516,7 +19675,13 @@
         <w:rPr>
           <w:rFonts w:ascii="Arial" w:hAnsi="Arial" w:cs="Arial"/>
         </w:rPr>
-        <w:t>16.1</w:t>
+        <w:t>15</w:t>
+      </w:r>
+      <w:r>
+        <w:rPr>
+          <w:rFonts w:ascii="Arial" w:hAnsi="Arial" w:cs="Arial"/>
+        </w:rPr>
+        <w:t>.1</w:t>
       </w:r>
       <w:r>
         <w:rPr>
@@ -21919,7 +20084,6 @@
               <w:rPr>
                 <w:rFonts w:ascii="Arial" w:hAnsi="Arial" w:cs="Arial"/>
               </w:rPr>
-              <w:lastRenderedPageBreak/>
               <w:t>8</w:t>
             </w:r>
           </w:p>
@@ -22055,6 +20219,7 @@
           <w:docPartUnique/>
         </w:docPartObj>
       </w:sdtPr>
+      <w:sdtEndPr/>
       <w:sdtContent>
         <w:r>
           <w:fldChar w:fldCharType="begin"/>
@@ -23552,7 +21717,7 @@
 </file>
 
 <file path=customXml/itemProps2.xml><?xml version="1.0" encoding="utf-8"?>
-<ds:datastoreItem xmlns:ds="http://schemas.openxmlformats.org/officeDocument/2006/customXml" ds:itemID="{2CAB0F9A-3FF1-44E0-8A04-7BC67923782D}">
+<ds:datastoreItem xmlns:ds="http://schemas.openxmlformats.org/officeDocument/2006/customXml" ds:itemID="{602D0F7E-BB5A-41AE-A361-1959FC1ACF1C}">
   <ds:schemaRefs>
     <ds:schemaRef ds:uri="http://schemas.openxmlformats.org/officeDocument/2006/bibliography"/>
   </ds:schemaRefs>
